--- a/产品说明书/产品说明书-温武军部分.docx
+++ b/产品说明书/产品说明书-温武军部分.docx
@@ -1,6 +1,6 @@
 
 <file path=word/document.xml><?xml version="1.0" encoding="utf-8"?>
-<w:document xmlns:wpc="http://schemas.microsoft.com/office/word/2010/wordprocessingCanvas" xmlns:cx="http://schemas.microsoft.com/office/drawing/2014/chartex" xmlns:cx1="http://schemas.microsoft.com/office/drawing/2015/9/8/chartex" xmlns:cx2="http://schemas.microsoft.com/office/drawing/2015/10/21/chartex" xmlns:cx3="http://schemas.microsoft.com/office/drawing/2016/5/9/chartex" xmlns:cx4="http://schemas.microsoft.com/office/drawing/2016/5/10/chartex" xmlns:cx5="http://schemas.microsoft.com/office/drawing/2016/5/11/chartex" xmlns:cx6="http://schemas.microsoft.com/office/drawing/2016/5/12/chartex" xmlns:cx7="http://schemas.microsoft.com/office/drawing/2016/5/13/chartex" xmlns:cx8="http://schemas.microsoft.com/office/drawing/2016/5/14/chartex" xmlns:mc="http://schemas.openxmlformats.org/markup-compatibility/2006" xmlns:aink="http://schemas.microsoft.com/office/drawing/2016/ink" xmlns:am3d="http://schemas.microsoft.com/office/drawing/2017/model3d" xmlns:o="urn:schemas-microsoft-com:office:office" xmlns:r="http://schemas.openxmlformats.org/officeDocument/2006/relationships" xmlns:m="http://schemas.openxmlformats.org/officeDocument/2006/math" xmlns:v="urn:schemas-microsoft-com:vml" xmlns:wp14="http://schemas.microsoft.com/office/word/2010/wordprocessingDrawing" xmlns:wp="http://schemas.openxmlformats.org/drawingml/2006/wordprocessingDrawing" xmlns:w10="urn:schemas-microsoft-com:office:word" xmlns:w="http://schemas.openxmlformats.org/wordprocessingml/2006/main" xmlns:w14="http://schemas.microsoft.com/office/word/2010/wordml" xmlns:w15="http://schemas.microsoft.com/office/word/2012/wordml" xmlns:w16cid="http://schemas.microsoft.com/office/word/2016/wordml/cid" xmlns:w16se="http://schemas.microsoft.com/office/word/2015/wordml/symex" xmlns:wpg="http://schemas.microsoft.com/office/word/2010/wordprocessingGroup" xmlns:wpi="http://schemas.microsoft.com/office/word/2010/wordprocessingInk" xmlns:wne="http://schemas.microsoft.com/office/word/2006/wordml" xmlns:wps="http://schemas.microsoft.com/office/word/2010/wordprocessingShape" mc:Ignorable="w14 w15 w16se w16cid wp14">
+<w:document xmlns:wpc="http://schemas.microsoft.com/office/word/2010/wordprocessingCanvas" xmlns:cx="http://schemas.microsoft.com/office/drawing/2014/chartex" xmlns:cx1="http://schemas.microsoft.com/office/drawing/2015/9/8/chartex" xmlns:mc="http://schemas.openxmlformats.org/markup-compatibility/2006" xmlns:o="urn:schemas-microsoft-com:office:office" xmlns:r="http://schemas.openxmlformats.org/officeDocument/2006/relationships" xmlns:m="http://schemas.openxmlformats.org/officeDocument/2006/math" xmlns:v="urn:schemas-microsoft-com:vml" xmlns:wp14="http://schemas.microsoft.com/office/word/2010/wordprocessingDrawing" xmlns:wp="http://schemas.openxmlformats.org/drawingml/2006/wordprocessingDrawing" xmlns:w10="urn:schemas-microsoft-com:office:word" xmlns:w="http://schemas.openxmlformats.org/wordprocessingml/2006/main" xmlns:w14="http://schemas.microsoft.com/office/word/2010/wordml" xmlns:w15="http://schemas.microsoft.com/office/word/2012/wordml" xmlns:w16se="http://schemas.microsoft.com/office/word/2015/wordml/symex" xmlns:wpg="http://schemas.microsoft.com/office/word/2010/wordprocessingGroup" xmlns:wpi="http://schemas.microsoft.com/office/word/2010/wordprocessingInk" xmlns:wne="http://schemas.microsoft.com/office/word/2006/wordml" xmlns:wps="http://schemas.microsoft.com/office/word/2010/wordprocessingShape" mc:Ignorable="w14 w15 w16se wp14">
   <w:body>
     <w:p>
       <w:pPr>
@@ -108,24 +108,13 @@
         <w:t>：光合作用是绿色植物特有的一种新陈代谢过程</w:t>
       </w:r>
       <w:r>
-        <w:t>,它包括光反应和暗反应,光反应主要是</w:t>
-      </w:r>
-      <w:proofErr w:type="gramStart"/>
-      <w:r>
-        <w:t>原</w:t>
-      </w:r>
-      <w:r>
-        <w:rPr>
-          <w:rFonts w:hint="eastAsia"/>
-        </w:rPr>
-        <w:t>初光</w:t>
-      </w:r>
-      <w:proofErr w:type="gramEnd"/>
-      <w:r>
-        <w:rPr>
-          <w:rFonts w:hint="eastAsia"/>
-        </w:rPr>
-        <w:t>物理、光化学的反应过程</w:t>
+        <w:t>,它包括光反应和暗反应,光反应主要是原</w:t>
+      </w:r>
+      <w:r>
+        <w:rPr>
+          <w:rFonts w:hint="eastAsia"/>
+        </w:rPr>
+        <w:t>初光物理、光化学的反应过程</w:t>
       </w:r>
       <w:r>
         <w:t>,受温度的影响较</w:t>
@@ -176,63 +165,7 @@
         <w:rPr>
           <w:rFonts w:hint="eastAsia"/>
         </w:rPr>
-        <w:t>。目前，植物温度己成为植物生理生态</w:t>
-      </w:r>
-      <w:proofErr w:type="gramStart"/>
-      <w:r>
-        <w:rPr>
-          <w:rFonts w:hint="eastAsia"/>
-        </w:rPr>
-        <w:t>研宄</w:t>
-      </w:r>
-      <w:proofErr w:type="gramEnd"/>
-      <w:r>
-        <w:rPr>
-          <w:rFonts w:hint="eastAsia"/>
-        </w:rPr>
-        <w:t>领域的重要课题之一，尤其是高、低温胁迫对植物外部形态、</w:t>
-      </w:r>
-      <w:proofErr w:type="gramStart"/>
-      <w:r>
-        <w:rPr>
-          <w:rFonts w:hint="eastAsia"/>
-        </w:rPr>
-        <w:t>千物质</w:t>
-      </w:r>
-      <w:proofErr w:type="gramEnd"/>
-      <w:r>
-        <w:rPr>
-          <w:rFonts w:hint="eastAsia"/>
-        </w:rPr>
-        <w:t>增长，以及化学成分、酶活性变化的深刻效应及其机理的探</w:t>
-      </w:r>
-      <w:proofErr w:type="gramStart"/>
-      <w:r>
-        <w:rPr>
-          <w:rFonts w:hint="eastAsia"/>
-        </w:rPr>
-        <w:t>宄</w:t>
-      </w:r>
-      <w:proofErr w:type="gramEnd"/>
-      <w:r>
-        <w:rPr>
-          <w:rFonts w:hint="eastAsia"/>
-        </w:rPr>
-        <w:t>成为</w:t>
-      </w:r>
-      <w:proofErr w:type="gramStart"/>
-      <w:r>
-        <w:rPr>
-          <w:rFonts w:hint="eastAsia"/>
-        </w:rPr>
-        <w:t>研宄</w:t>
-      </w:r>
-      <w:proofErr w:type="gramEnd"/>
-      <w:r>
-        <w:rPr>
-          <w:rFonts w:hint="eastAsia"/>
-        </w:rPr>
-        <w:t>的热点</w:t>
+        <w:t>。目前，植物温度己成为植物生理生态研宄领域的重要课题之一，尤其是高、低温胁迫对植物外部形态、千物质增长，以及化学成分、酶活性变化的深刻效应及其机理的探宄成为研宄的热点</w:t>
       </w:r>
       <w:r>
         <w:rPr>
@@ -386,89 +319,62 @@
         <w:rPr>
           <w:rFonts w:hint="eastAsia"/>
         </w:rPr>
+        <w:t>而无土栽培中</w:t>
+      </w:r>
+      <w:r>
+        <w:rPr>
+          <w:rFonts w:hint="eastAsia"/>
+        </w:rPr>
+        <w:t>植物的根直接与水接触，</w:t>
+      </w:r>
+      <w:r>
+        <w:rPr>
+          <w:rFonts w:hint="eastAsia"/>
+        </w:rPr>
+        <w:t>水温度的</w:t>
+      </w:r>
+      <w:r>
+        <w:rPr>
+          <w:rFonts w:hint="eastAsia"/>
+        </w:rPr>
+        <w:t>对根</w:t>
+      </w:r>
+      <w:r>
+        <w:rPr>
+          <w:rFonts w:hint="eastAsia"/>
+        </w:rPr>
+        <w:t>的温度</w:t>
+      </w:r>
+      <w:r>
+        <w:rPr>
+          <w:rFonts w:hint="eastAsia"/>
+        </w:rPr>
+        <w:t>有直接的影响，</w:t>
+      </w:r>
+      <w:r>
+        <w:rPr>
+          <w:rFonts w:hint="eastAsia"/>
+        </w:rPr>
+        <w:t>根系温度对叶片生长及光合作用</w:t>
+      </w:r>
+      <w:r>
+        <w:rPr>
+          <w:rFonts w:hint="eastAsia"/>
+        </w:rPr>
+        <w:t>有很大</w:t>
+      </w:r>
+      <w:r>
+        <w:rPr>
+          <w:rFonts w:hint="eastAsia"/>
+        </w:rPr>
+        <w:t>影响。在根温的众多效应中</w:t>
+      </w:r>
+      <w:r>
+        <w:t>,叶片生长对根温最敏感,光合作用次之。</w:t>
+      </w:r>
+      <w:r>
         <w:lastRenderedPageBreak/>
-        <w:t>而无土栽培中</w:t>
-      </w:r>
-      <w:r>
-        <w:rPr>
-          <w:rFonts w:hint="eastAsia"/>
-        </w:rPr>
-        <w:t>植物的根直接与水接触，</w:t>
-      </w:r>
-      <w:r>
-        <w:rPr>
-          <w:rFonts w:hint="eastAsia"/>
-        </w:rPr>
-        <w:t>水温度的</w:t>
-      </w:r>
-      <w:r>
-        <w:rPr>
-          <w:rFonts w:hint="eastAsia"/>
-        </w:rPr>
-        <w:t>对根</w:t>
-      </w:r>
-      <w:r>
-        <w:rPr>
-          <w:rFonts w:hint="eastAsia"/>
-        </w:rPr>
-        <w:t>的温度</w:t>
-      </w:r>
-      <w:r>
-        <w:rPr>
-          <w:rFonts w:hint="eastAsia"/>
-        </w:rPr>
-        <w:t>有直接的影响，</w:t>
-      </w:r>
-      <w:r>
-        <w:rPr>
-          <w:rFonts w:hint="eastAsia"/>
-        </w:rPr>
-        <w:t>根系温度对叶片生长及光合作用</w:t>
-      </w:r>
-      <w:r>
-        <w:rPr>
-          <w:rFonts w:hint="eastAsia"/>
-        </w:rPr>
-        <w:t>有很大</w:t>
-      </w:r>
-      <w:r>
-        <w:rPr>
-          <w:rFonts w:hint="eastAsia"/>
-        </w:rPr>
-        <w:t>影响。</w:t>
-      </w:r>
-      <w:proofErr w:type="gramStart"/>
-      <w:r>
-        <w:rPr>
-          <w:rFonts w:hint="eastAsia"/>
-        </w:rPr>
-        <w:t>在根温的</w:t>
-      </w:r>
-      <w:proofErr w:type="gramEnd"/>
-      <w:r>
-        <w:rPr>
-          <w:rFonts w:hint="eastAsia"/>
-        </w:rPr>
-        <w:t>众多效应中</w:t>
-      </w:r>
-      <w:r>
-        <w:t>,叶片生长对</w:t>
-      </w:r>
-      <w:proofErr w:type="gramStart"/>
-      <w:r>
-        <w:t>根温最</w:t>
-      </w:r>
-      <w:proofErr w:type="gramEnd"/>
-      <w:r>
-        <w:t>敏感,光合作用次之。</w:t>
-      </w:r>
-      <w:proofErr w:type="gramStart"/>
-      <w:r>
-        <w:t>根温可</w:t>
-      </w:r>
-      <w:proofErr w:type="gramEnd"/>
-      <w:r>
-        <w:t>通过叶</w:t>
+        <w:t>根温可通过叶</w:t>
       </w:r>
       <w:r>
         <w:rPr>
@@ -477,15 +383,7 @@
         <w:t>片水分关系、生长区温度和弹性模量来影响叶片生长</w:t>
       </w:r>
       <w:r>
-        <w:t>;</w:t>
-      </w:r>
-      <w:proofErr w:type="gramStart"/>
-      <w:r>
-        <w:t>根温可</w:t>
-      </w:r>
-      <w:proofErr w:type="gramEnd"/>
-      <w:r>
-        <w:t>通过叶片中叶绿</w:t>
+        <w:t>;根温可通过叶片中叶绿</w:t>
       </w:r>
       <w:r>
         <w:rPr>
@@ -739,66 +637,60 @@
         <w:rPr>
           <w:rFonts w:hint="eastAsia"/>
         </w:rPr>
-        <w:t>光谱式的测温价格较高，其他方法均有以上一种或者两种不足的缺点，而电量</w:t>
-      </w:r>
-      <w:r>
-        <w:rPr>
-          <w:rFonts w:hint="eastAsia"/>
+        <w:t>光谱式的测温价格较高，其他方法均有以上一种或者两种不足的缺点，而电量式测温简便，成本低，非常适合本系统使用，</w:t>
+      </w:r>
+      <w:r>
+        <w:rPr>
+          <w:rFonts w:hint="eastAsia"/>
+        </w:rPr>
+        <w:t>因此使用最简单的</w:t>
+      </w:r>
+      <w:r>
+        <w:rPr>
+          <w:rFonts w:hint="eastAsia"/>
+        </w:rPr>
+        <w:t>电量式测温</w:t>
+      </w:r>
+      <w:r>
+        <w:rPr>
+          <w:rFonts w:hint="eastAsia"/>
+        </w:rPr>
+        <w:t>方法</w:t>
+      </w:r>
+      <w:r>
+        <w:rPr>
+          <w:rFonts w:hint="eastAsia"/>
+        </w:rPr>
+        <w:t>。</w:t>
+      </w:r>
+    </w:p>
+    <w:p>
+      <w:r>
+        <w:rPr>
+          <w:rFonts w:hint="eastAsia"/>
+        </w:rPr>
+        <w:t>1.</w:t>
+      </w:r>
+      <w:r>
+        <w:rPr>
+          <w:rFonts w:hint="eastAsia"/>
+        </w:rPr>
+        <w:t>2.1</w:t>
+      </w:r>
+      <w:r>
+        <w:rPr>
+          <w:rFonts w:hint="eastAsia"/>
+        </w:rPr>
+        <w:t>测温元件选用</w:t>
+      </w:r>
+    </w:p>
+    <w:p>
+      <w:r>
+        <w:rPr>
+          <w:rFonts w:hint="eastAsia"/>
+          <w:noProof/>
         </w:rPr>
         <w:lastRenderedPageBreak/>
-        <w:t>式测温简便，成本低，非常适合本系统使用，</w:t>
-      </w:r>
-      <w:r>
-        <w:rPr>
-          <w:rFonts w:hint="eastAsia"/>
-        </w:rPr>
-        <w:t>因此使用最简单的</w:t>
-      </w:r>
-      <w:r>
-        <w:rPr>
-          <w:rFonts w:hint="eastAsia"/>
-        </w:rPr>
-        <w:t>电量式测温</w:t>
-      </w:r>
-      <w:r>
-        <w:rPr>
-          <w:rFonts w:hint="eastAsia"/>
-        </w:rPr>
-        <w:t>方法</w:t>
-      </w:r>
-      <w:r>
-        <w:rPr>
-          <w:rFonts w:hint="eastAsia"/>
-        </w:rPr>
-        <w:t>。</w:t>
-      </w:r>
-    </w:p>
-    <w:p>
-      <w:r>
-        <w:rPr>
-          <w:rFonts w:hint="eastAsia"/>
-        </w:rPr>
-        <w:t>1.</w:t>
-      </w:r>
-      <w:r>
-        <w:rPr>
-          <w:rFonts w:hint="eastAsia"/>
-        </w:rPr>
-        <w:t>2.1</w:t>
-      </w:r>
-      <w:r>
-        <w:rPr>
-          <w:rFonts w:hint="eastAsia"/>
-        </w:rPr>
-        <w:t>测温元件选用</w:t>
-      </w:r>
-    </w:p>
-    <w:p>
-      <w:r>
-        <w:rPr>
-          <w:rFonts w:hint="eastAsia"/>
-          <w:noProof/>
-        </w:rPr>
         <mc:AlternateContent>
           <mc:Choice Requires="wpg">
             <w:drawing>
@@ -891,7 +783,7 @@
               </wp:anchor>
             </w:drawing>
           </mc:Choice>
-          <mc:Fallback>
+          <mc:Fallback xmlns:w16cid="http://schemas.microsoft.com/office/word/2016/wordml/cid" xmlns:am3d="http://schemas.microsoft.com/office/drawing/2017/model3d" xmlns:aink="http://schemas.microsoft.com/office/drawing/2016/ink" xmlns:cx8="http://schemas.microsoft.com/office/drawing/2016/5/14/chartex" xmlns:cx7="http://schemas.microsoft.com/office/drawing/2016/5/13/chartex" xmlns:cx6="http://schemas.microsoft.com/office/drawing/2016/5/12/chartex" xmlns:cx5="http://schemas.microsoft.com/office/drawing/2016/5/11/chartex" xmlns:cx4="http://schemas.microsoft.com/office/drawing/2016/5/10/chartex" xmlns:cx3="http://schemas.microsoft.com/office/drawing/2016/5/9/chartex" xmlns:cx2="http://schemas.microsoft.com/office/drawing/2015/10/21/chartex">
             <w:pict>
               <v:group w14:anchorId="7B257A21" id="组合 10" o:spid="_x0000_s1026" style="position:absolute;left:0;text-align:left;margin-left:207.2pt;margin-top:70.8pt;width:204.4pt;height:284.75pt;z-index:251658240" coordsize="25958,36163" o:gfxdata="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">
                 <v:shapetype id="_x0000_t75" coordsize="21600,21600" o:spt="75" o:preferrelative="t" path="m@4@5l@4@11@9@11@9@5xe" filled="f" stroked="f">
@@ -1149,7 +1041,7 @@
               </wp:anchor>
             </w:drawing>
           </mc:Choice>
-          <mc:Fallback>
+          <mc:Fallback xmlns:w16cid="http://schemas.microsoft.com/office/word/2016/wordml/cid" xmlns:am3d="http://schemas.microsoft.com/office/drawing/2017/model3d" xmlns:aink="http://schemas.microsoft.com/office/drawing/2016/ink" xmlns:cx8="http://schemas.microsoft.com/office/drawing/2016/5/14/chartex" xmlns:cx7="http://schemas.microsoft.com/office/drawing/2016/5/13/chartex" xmlns:cx6="http://schemas.microsoft.com/office/drawing/2016/5/12/chartex" xmlns:cx5="http://schemas.microsoft.com/office/drawing/2016/5/11/chartex" xmlns:cx4="http://schemas.microsoft.com/office/drawing/2016/5/10/chartex" xmlns:cx3="http://schemas.microsoft.com/office/drawing/2016/5/9/chartex" xmlns:cx2="http://schemas.microsoft.com/office/drawing/2015/10/21/chartex">
             <w:pict>
               <v:group w14:anchorId="1937E477" id="组合 7" o:spid="_x0000_s1026" style="position:absolute;left:0;text-align:left;margin-left:0;margin-top:2.4pt;width:199.5pt;height:284pt;z-index:251655168" coordsize="25336,36068" o:gfxdata="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">
                 <v:shape id="图片 6" o:spid="_x0000_s1027" type="#_x0000_t75" style="position:absolute;width:25285;height:15468;visibility:visible;mso-wrap-style:square" o:gfxdata="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">
@@ -1301,17 +1193,17 @@
         <w:t xml:space="preserve">　　描述该</w:t>
       </w:r>
       <w:r>
-        <w:t>DS18B20的数字温度计提供9至12位（可编程设备温度读数。信息被发送到/从DS18B20 通过1线接口，所以中央微处理器与DS18B20只有一个一条口线连接。为读写</w:t>
+        <w:t>DS18B20的数字温度计提供9至12位（可编程设备温度读数。信息被发送到/从DS18B20 通过1线接口，所以中央微处理器与DS18B20只有一个一条口线连接。为读写以及温度转换可以从数据线本身获得能量，不需要外接电源。 因为每一个DS18B20的包含一个独特的序号，多个</w:t>
+      </w:r>
+      <w:r>
+        <w:t>DS18B20</w:t>
+      </w:r>
+      <w:r>
+        <w:t>可以同时存在于一条总线。这使得温度传感器放置在许多</w:t>
       </w:r>
       <w:r>
         <w:lastRenderedPageBreak/>
-        <w:t>以及温度转换可以从数据线本身获得能量，不需要外接电源。 因为每一个DS18B20的包含一个独特的序号，多个</w:t>
-      </w:r>
-      <w:r>
-        <w:t>DS18B20</w:t>
-      </w:r>
-      <w:r>
-        <w:t>可以同时存在于一条总线。这使得温度传感器放置在许多不同的地方。它的用途很多，包括空调环境控制，感测建筑物内温设备或机器，并进行过程监测和控制。</w:t>
+        <w:t>不同的地方。它的用途很多，包括空调环境控制，感测建筑物内温设备或机器，并进行过程监测和控制。</w:t>
       </w:r>
     </w:p>
     <w:p>
@@ -1355,15 +1247,7 @@
         <w:t xml:space="preserve">　　</w:t>
       </w:r>
       <w:r>
-        <w:t>1.3 支持</w:t>
-      </w:r>
-      <w:proofErr w:type="gramStart"/>
-      <w:r>
-        <w:t>多点组网</w:t>
-      </w:r>
-      <w:proofErr w:type="gramEnd"/>
-      <w:r>
-        <w:t xml:space="preserve">功能，多个DS18B20可以并联在唯一的三线上，最多只能并联8个，如果数量过多，会使供电电源电压过低，从而造成信号传输的不稳定，实现多点测温 </w:t>
+        <w:t xml:space="preserve">1.3 支持多点组网功能，多个DS18B20可以并联在唯一的三线上，最多只能并联8个，如果数量过多，会使供电电源电压过低，从而造成信号传输的不稳定，实现多点测温 </w:t>
       </w:r>
     </w:p>
     <w:p>
@@ -1396,15 +1280,7 @@
         <w:t xml:space="preserve">　　</w:t>
       </w:r>
       <w:r>
-        <w:t>1.6 测量结果以9~12位数字</w:t>
-      </w:r>
-      <w:proofErr w:type="gramStart"/>
-      <w:r>
-        <w:t>量方式</w:t>
-      </w:r>
-      <w:proofErr w:type="gramEnd"/>
-      <w:r>
-        <w:t xml:space="preserve">串行传送 </w:t>
+        <w:t xml:space="preserve">1.6 测量结果以9~12位数字量方式串行传送 </w:t>
       </w:r>
     </w:p>
     <w:p>
@@ -1437,15 +1313,7 @@
         <w:t xml:space="preserve">　　</w:t>
       </w:r>
       <w:r>
-        <w:t>1.9 标准安装螺纹 M10X1, M12X1.5, G1/2</w:t>
-      </w:r>
-      <w:proofErr w:type="gramStart"/>
-      <w:r>
-        <w:t>”</w:t>
-      </w:r>
-      <w:proofErr w:type="gramEnd"/>
-      <w:r>
-        <w:t xml:space="preserve">任选 </w:t>
+        <w:t xml:space="preserve">1.9 标准安装螺纹 M10X1, M12X1.5, G1/2”任选 </w:t>
       </w:r>
     </w:p>
     <w:p>
@@ -1464,21 +1332,7 @@
         <w:rPr>
           <w:rFonts w:hint="eastAsia"/>
         </w:rPr>
-        <w:t>因此该元件既能单机精确测量</w:t>
-      </w:r>
-      <w:proofErr w:type="gramStart"/>
-      <w:r>
-        <w:rPr>
-          <w:rFonts w:hint="eastAsia"/>
-        </w:rPr>
-        <w:t>又能组网</w:t>
-      </w:r>
-      <w:proofErr w:type="gramEnd"/>
-      <w:r>
-        <w:rPr>
-          <w:rFonts w:hint="eastAsia"/>
-        </w:rPr>
-        <w:t>精确测量是本系统的首选测水体温度</w:t>
+        <w:t>因此该元件既能单机精确测量又能组网精确测量是本系统的首选测水体温度</w:t>
       </w:r>
       <w:r>
         <w:rPr>
@@ -1625,28 +1479,20 @@
     </w:p>
     <w:p>
       <w:r>
-        <w:t>DS18B20的内部测温电路框图如图5-11所示，图中低温度系数振荡器的振荡频率受温度的影响很小，用于产生固定频率的脉冲信号送给减法计数器1，高温度系数振荡器随温度变化其振荡频率明显改变，所产生的信号作为减法计数器2的脉冲输入。图中还隐含着计数门，当计数门打开时，DS18B20就对低温度系数振荡器产生的时钟脉冲进行计数，进而完成温度测量。计数门的开启时间由高温度系数振荡器来决定，每次测量前，首先将-55℃所对应的基数分别置人减法计数器1和温度寄存器中，减法计数器1和温度寄存器被预置在-55℃所</w:t>
+        <w:t>DS18B20的内部测温电路框图如图5-11所示，图中低温度系数振荡器的振荡频率受温度的影响很小，用于产生固定频率的脉冲信号送给减法计数器1，高温度系数振荡器随温度变化其振荡频率明显改变，所产生的信号作为减法计数器2的脉冲输入。图中还隐含着计数门，当计数门打开时，DS18B20就对低温度系数振荡器产生的时钟脉冲进行计数，进而完成温度测量。计数门的开启时间由高温度系数振荡器来决定，每次测量前，首先将-55℃所对应的基数分别置人减法计数器1和温度寄存器中，减法计数器1和温度寄存器被预置在-55℃所对应的一个基数</w:t>
+      </w:r>
+      <w:r>
+        <w:rPr>
+          <w:rFonts w:hint="eastAsia"/>
+        </w:rPr>
+        <w:t>值。减法计数器</w:t>
+      </w:r>
+      <w:r>
+        <w:t>1对低温度系数振荡器产生的脉冲信号进行减法计数，当减法计数器1的预置值减到。时温度寄存器的值将加1，减法计数器1的预置将重新被装人，</w:t>
       </w:r>
       <w:r>
         <w:lastRenderedPageBreak/>
-        <w:t>对应的一个基数</w:t>
-      </w:r>
-      <w:r>
-        <w:rPr>
-          <w:rFonts w:hint="eastAsia"/>
-        </w:rPr>
-        <w:t>值。减法计数器</w:t>
-      </w:r>
-      <w:r>
-        <w:t>1对低温度系数振荡器产生的脉冲信号进行减法计数，当减法计数器1的</w:t>
-      </w:r>
-      <w:proofErr w:type="gramStart"/>
-      <w:r>
-        <w:t>预置值</w:t>
-      </w:r>
-      <w:proofErr w:type="gramEnd"/>
-      <w:r>
-        <w:t>减到。时温度寄存器的值将加1，减法计数器1的预置将重新被装人，减法计数器1重新开始对低温度系数振荡器产生的脉冲信号进行计数，如此循环直到减法计数器2计数到0时，停止温度寄存器值的累加，此时温度寄存器中的数值即为所测温度。图5-11中的斜率累加器用于补偿和修正测温过程中的非线性，其输出用于修正减法计数器</w:t>
+        <w:t>减法计数器1重新开始对低温度系数振荡器产生的脉冲信号进行计数，如此循环直到减法计数器2计数到0时，停止温度寄存器值的累加，此时温度寄存器中的数值即为所测温度。图5-11中的斜率累加器用于补偿和修正测温过程中的非线性，其输出用于修正减法计数器</w:t>
       </w:r>
       <w:r>
         <w:rPr>
@@ -1805,11 +1651,6 @@
       </w:r>
     </w:p>
     <w:p>
-      <w:pPr>
-        <w:rPr>
-          <w:rFonts w:hint="eastAsia"/>
-        </w:rPr>
-      </w:pPr>
       <w:r>
         <w:rPr>
           <w:rFonts w:hint="eastAsia"/>
@@ -2620,6 +2461,7 @@
         <w:rPr>
           <w:rFonts w:hint="eastAsia"/>
         </w:rPr>
+        <w:lastRenderedPageBreak/>
         <w:t>二、</w:t>
       </w:r>
       <w:r>
@@ -2686,11 +2528,7 @@
         <w:t>在植物生长过程中，如果植株出现萎蔫、生长矮小、叶片发黄等症状，可能是缺乏营养，也可能是肥料溶液或种植介质中可溶性盐离子的浓度过高造成的，包括钠离子、镁离子、钙离子、磷酸根离子、硫酸根离子等，通常用</w:t>
       </w:r>
       <w:r>
-        <w:t>EC值（单位为mS/cm）表示。EC值越高，表明可</w:t>
-      </w:r>
-      <w:r>
-        <w:lastRenderedPageBreak/>
-        <w:t>溶性盐离子的浓度就越大，这样有可能形成反渗透压，将植物根系中的水分置换出来，使根尖受到损伤，进而丧失吸收水分和营养的能力。</w:t>
+        <w:t>EC值（单位为mS/cm）表示。EC值越高，表明可溶性盐离子的浓度就越大，这样有可能形成反渗透压，将植物根系中的水分置换出来，使根尖受到损伤，进而丧失吸收水分和营养的能力。</w:t>
       </w:r>
     </w:p>
     <w:p>
@@ -2908,14 +2746,13 @@
           </wp:inline>
         </w:drawing>
       </w:r>
-      <w:bookmarkStart w:id="0" w:name="_GoBack"/>
-      <w:bookmarkEnd w:id="0"/>
-    </w:p>
-    <w:p>
-      <w:r>
-        <w:rPr>
-          <w:rFonts w:hint="eastAsia"/>
-        </w:rPr>
+    </w:p>
+    <w:p>
+      <w:r>
+        <w:rPr>
+          <w:rFonts w:hint="eastAsia"/>
+        </w:rPr>
+        <w:lastRenderedPageBreak/>
         <w:t>2</w:t>
       </w:r>
       <w:r>
@@ -3072,7 +2909,6 @@
         <w:rPr>
           <w:rFonts w:hint="eastAsia"/>
         </w:rPr>
-        <w:lastRenderedPageBreak/>
         <w:t>其中</w:t>
       </w:r>
       <w:r>
@@ -3183,7 +3019,6 @@
         </w:rPr>
         <w:t>1/</w:t>
       </w:r>
-      <w:proofErr w:type="gramStart"/>
       <w:r>
         <w:rPr>
           <w:rFonts w:eastAsiaTheme="minorHAnsi"/>
@@ -3207,16 +3042,7 @@
           <w:sz w:val="36"/>
           <w:szCs w:val="36"/>
         </w:rPr>
-        <w:t>*</w:t>
-      </w:r>
-      <w:proofErr w:type="gramEnd"/>
-      <w:r>
-        <w:rPr>
-          <w:b/>
-          <w:sz w:val="36"/>
-          <w:szCs w:val="36"/>
-        </w:rPr>
-        <w:t>(A/L)=K*(1/J)</w:t>
+        <w:t>*(A/L)=K*(1/J)</w:t>
       </w:r>
     </w:p>
     <w:p>
@@ -3291,15 +3117,7 @@
         <w:t>用</w:t>
       </w:r>
       <w:r>
-        <w:t xml:space="preserve"> AD5933 来实现阻抗测量, 这种测量方法实质上是一种软测量方法, 即在待测变量难于直接测量的情况下 ,进行与之相关的易测变量的测量, 并依据易测变量与待测变量之间的数学关系, 建立数学模型, 运用各种数学计算和估计方法, 实现待测变量的测量。AD5933 有一个电压输出引脚 </w:t>
-      </w:r>
-      <w:proofErr w:type="spellStart"/>
-      <w:r>
-        <w:t>Vout</w:t>
-      </w:r>
-      <w:proofErr w:type="spellEnd"/>
-      <w:r>
-        <w:t xml:space="preserve"> ( 图 1) , 它能发出一定频率的正弦扫描信号对外部阻抗 z ( ω) 进行激励。信号通过被测样品后, 再经放大、滤波后被模数转换器取样 ,并进行离散傅立叶变换, 最终计算出待测阻抗值。AD5933 是通过芯片内部的 DDS ( 直接数字合成器 )</w:t>
+        <w:t xml:space="preserve"> AD5933 来实现阻抗测量, 这种测量方法实质上是一种软测量方法, 即在待测变量难于直接测量的情况下 ,进行与之相关的易测变量的测量, 并依据易测变量与待测变量之间的数学关系, 建立数学模型, 运用各种数学计算和估计方法, 实现待测变量的测量。AD5933 有一个电压输出引脚 Vout ( 图 1) , 它能发出一定频率的正弦扫描信号对外部阻抗 z ( ω) 进行激励。信号通过被测样品后, 再经放大、滤波后被模数转换器取样 ,并进行离散傅立叶变换, 最终计算出待测阻抗值。AD5933 是通过芯片内部的 DDS ( 直接数字合成器 )</w:t>
       </w:r>
       <w:r>
         <w:rPr>
@@ -3392,35 +3210,15 @@
       </w:r>
     </w:p>
     <w:p>
-      <w:pPr>
-        <w:rPr>
-          <w:rFonts w:hint="eastAsia"/>
-        </w:rPr>
-      </w:pPr>
-      <w:r>
-        <w:rPr>
-          <w:rFonts w:hint="eastAsia"/>
-        </w:rPr>
+      <w:r>
+        <w:rPr>
+          <w:rFonts w:hint="eastAsia"/>
+        </w:rPr>
+        <w:lastRenderedPageBreak/>
         <w:t>扫描激励信号通过被测物后</w:t>
       </w:r>
       <w:r>
-        <w:t xml:space="preserve">, 再经过放大、滤波、模数 ( AD) 转换, 使其变为数字信号。在这个过程中, 反馈电阻 RFB 的选取至关重要, 必须保证输入到 AD 转换器的电压, 即 </w:t>
-      </w:r>
-      <w:proofErr w:type="spellStart"/>
-      <w:r>
-        <w:t>Vout</w:t>
-      </w:r>
-      <w:proofErr w:type="spellEnd"/>
-      <w:r>
-        <w:t xml:space="preserve">×( Rf /Z) ×PGA ( 放大倍数) , 既不能超过模数转换器的最大电压, 也不能太小 ( 见图 1) 。这是因为电压太大 AD 转换器则会饱和, 从而使信号失真, 太小信号所含信息又不能够被充分利用, 这两种情况都会使 AD 转换器不能工作在线性区域。因此必须通过选取合适的反馈电阻 Rf, 使 </w:t>
-      </w:r>
-      <w:proofErr w:type="spellStart"/>
-      <w:r>
-        <w:t>Vout</w:t>
-      </w:r>
-      <w:proofErr w:type="spellEnd"/>
-      <w:r>
-        <w:t>×( Rf /Z) ×PGA 的数值处在一个适当的范围内以避免上述情况发生。</w:t>
+        <w:t>, 再经过放大、滤波、模数 ( AD) 转换, 使其变为数字信号。在这个过程中, 反馈电阻 RFB 的选取至关重要, 必须保证输入到 AD 转换器的电压, 即 Vout×( Rf /Z) ×PGA ( 放大倍数) , 既不能超过模数转换器的最大电压, 也不能太小 ( 见图 1) 。这是因为电压太大 AD 转换器则会饱和, 从而使信号失真, 太小信号所含信息又不能够被充分利用, 这两种情况都会使 AD 转换器不能工作在线性区域。因此必须通过选取合适的反馈电阻 Rf, 使 Vout×( Rf /Z) ×PGA 的数值处在一个适当的范围内以避免上述情况发生。</w:t>
       </w:r>
       <w:r>
         <w:rPr>
@@ -3450,6 +3248,14 @@
       </w:r>
     </w:p>
     <w:p>
+      <w:r>
+        <w:rPr>
+          <w:rFonts w:hint="eastAsia"/>
+        </w:rPr>
+        <w:t>1.</w:t>
+      </w:r>
+      <w:bookmarkStart w:id="0" w:name="_GoBack"/>
+      <w:bookmarkEnd w:id="0"/>
       <w:r>
         <w:rPr>
           <w:rFonts w:hint="eastAsia"/>
@@ -3565,11 +3371,6 @@
       </w:r>
     </w:p>
     <w:p>
-      <w:pPr>
-        <w:rPr>
-          <w:rFonts w:hint="eastAsia"/>
-        </w:rPr>
-      </w:pPr>
       <w:r>
         <w:rPr>
           <w:rFonts w:hint="eastAsia"/>
@@ -3719,11 +3520,6 @@
       </w:r>
     </w:p>
     <w:p>
-      <w:pPr>
-        <w:rPr>
-          <w:rFonts w:hint="eastAsia"/>
-        </w:rPr>
-      </w:pPr>
       <w:r>
         <w:rPr>
           <w:rFonts w:hint="eastAsia"/>
@@ -3788,161 +3584,154 @@
       </w:r>
     </w:p>
     <w:p/>
+    <w:p/>
+    <w:p>
+      <w:r>
+        <w:rPr>
+          <w:rFonts w:hint="eastAsia"/>
+        </w:rPr>
+        <w:t>其中Real</w:t>
+      </w:r>
+      <w:r>
+        <w:t xml:space="preserve"> Register(</w:t>
+      </w:r>
+      <w:r>
+        <w:rPr>
+          <w:rFonts w:hint="eastAsia"/>
+        </w:rPr>
+        <w:t>实部寄存器</w:t>
+      </w:r>
+      <w:r>
+        <w:t>)</w:t>
+      </w:r>
+      <w:r>
+        <w:rPr>
+          <w:rFonts w:hint="eastAsia"/>
+        </w:rPr>
+        <w:t>，I</w:t>
+      </w:r>
+      <w:r>
+        <w:t>maginary Register(</w:t>
+      </w:r>
+      <w:r>
+        <w:rPr>
+          <w:rFonts w:hint="eastAsia"/>
+        </w:rPr>
+        <w:t>虚部寄存器</w:t>
+      </w:r>
+      <w:r>
+        <w:t>)</w:t>
+      </w:r>
+      <w:r>
+        <w:rPr>
+          <w:rFonts w:hint="eastAsia"/>
+        </w:rPr>
+        <w:t>，P</w:t>
+      </w:r>
+      <w:r>
+        <w:t>hase(</w:t>
+      </w:r>
+      <w:r>
+        <w:rPr>
+          <w:rFonts w:hint="eastAsia"/>
+        </w:rPr>
+        <w:t>相位</w:t>
+      </w:r>
+      <w:r>
+        <w:t>)</w:t>
+      </w:r>
+      <w:r>
+        <w:rPr>
+          <w:rFonts w:hint="eastAsia"/>
+        </w:rPr>
+        <w:t>,M</w:t>
+      </w:r>
+      <w:r>
+        <w:t>agnitude(</w:t>
+      </w:r>
+      <w:r>
+        <w:rPr>
+          <w:rFonts w:hint="eastAsia"/>
+        </w:rPr>
+        <w:t>模</w:t>
+      </w:r>
+      <w:r>
+        <w:t>)</w:t>
+      </w:r>
+      <w:r>
+        <w:rPr>
+          <w:rFonts w:hint="eastAsia"/>
+        </w:rPr>
+        <w:t>，g</w:t>
+      </w:r>
+      <w:r>
+        <w:t>ain factor(</w:t>
+      </w:r>
+      <w:r>
+        <w:rPr>
+          <w:rFonts w:hint="eastAsia"/>
+        </w:rPr>
+        <w:t>增益因子</w:t>
+      </w:r>
+      <w:r>
+        <w:t>)</w:t>
+      </w:r>
+      <w:r>
+        <w:rPr>
+          <w:rFonts w:hint="eastAsia"/>
+        </w:rPr>
+        <w:t>和i</w:t>
+      </w:r>
+      <w:r>
+        <w:t>mpedance(</w:t>
+      </w:r>
+      <w:r>
+        <w:rPr>
+          <w:rFonts w:hint="eastAsia"/>
+        </w:rPr>
+        <w:t>待测阻抗</w:t>
+      </w:r>
+      <w:r>
+        <w:t>)</w:t>
+      </w:r>
+      <w:r>
+        <w:rPr>
+          <w:rFonts w:hint="eastAsia"/>
+        </w:rPr>
+        <w:t>。[</w:t>
+      </w:r>
+      <w:r>
+        <w:t>8]</w:t>
+      </w:r>
+    </w:p>
+    <w:p>
+      <w:r>
+        <w:rPr>
+          <w:rFonts w:hint="eastAsia"/>
+        </w:rPr>
+        <w:t>2.温度也是影响电导率的因素</w:t>
+      </w:r>
+    </w:p>
+    <w:p>
+      <w:r>
+        <w:rPr>
+          <w:rFonts w:hint="eastAsia"/>
+        </w:rPr>
+        <w:t>目前本系统中温度因数对电导率的消除采用的是A</w:t>
+      </w:r>
+      <w:r>
+        <w:t>D5933</w:t>
+      </w:r>
+      <w:r>
+        <w:rPr>
+          <w:rFonts w:hint="eastAsia"/>
+        </w:rPr>
+        <w:t>自身的测温模块，与室温22度对比，并作用于增益系数进行消除其公式为：</w:t>
+      </w:r>
+    </w:p>
     <w:p>
       <w:pPr>
         <w:rPr>
-          <w:rFonts w:hint="eastAsia"/>
-        </w:rPr>
-      </w:pPr>
-    </w:p>
-    <w:p>
-      <w:r>
-        <w:rPr>
-          <w:rFonts w:hint="eastAsia"/>
-        </w:rPr>
-        <w:t>其中Real</w:t>
-      </w:r>
-      <w:r>
-        <w:t xml:space="preserve"> Register(</w:t>
-      </w:r>
-      <w:r>
-        <w:rPr>
-          <w:rFonts w:hint="eastAsia"/>
-        </w:rPr>
-        <w:t>实部寄存器</w:t>
-      </w:r>
-      <w:r>
-        <w:t>)</w:t>
-      </w:r>
-      <w:r>
-        <w:rPr>
-          <w:rFonts w:hint="eastAsia"/>
-        </w:rPr>
-        <w:t>，I</w:t>
-      </w:r>
-      <w:r>
-        <w:t>maginary Register(</w:t>
-      </w:r>
-      <w:r>
-        <w:rPr>
-          <w:rFonts w:hint="eastAsia"/>
-        </w:rPr>
-        <w:t>虚部寄存器</w:t>
-      </w:r>
-      <w:r>
-        <w:t>)</w:t>
-      </w:r>
-      <w:r>
-        <w:rPr>
-          <w:rFonts w:hint="eastAsia"/>
-        </w:rPr>
-        <w:t>，P</w:t>
-      </w:r>
-      <w:r>
-        <w:t>hase(</w:t>
-      </w:r>
-      <w:r>
-        <w:rPr>
-          <w:rFonts w:hint="eastAsia"/>
-        </w:rPr>
-        <w:t>相位</w:t>
-      </w:r>
-      <w:r>
-        <w:t>)</w:t>
-      </w:r>
-      <w:r>
-        <w:rPr>
-          <w:rFonts w:hint="eastAsia"/>
-        </w:rPr>
-        <w:t>,M</w:t>
-      </w:r>
-      <w:r>
-        <w:t>agnitude(</w:t>
-      </w:r>
-      <w:r>
-        <w:rPr>
-          <w:rFonts w:hint="eastAsia"/>
-        </w:rPr>
-        <w:t>模</w:t>
-      </w:r>
-      <w:r>
-        <w:t>)</w:t>
-      </w:r>
-      <w:r>
-        <w:rPr>
-          <w:rFonts w:hint="eastAsia"/>
-        </w:rPr>
-        <w:t>，g</w:t>
-      </w:r>
-      <w:r>
-        <w:t>ain factor(</w:t>
-      </w:r>
-      <w:r>
-        <w:rPr>
-          <w:rFonts w:hint="eastAsia"/>
-        </w:rPr>
-        <w:t>增益因子</w:t>
-      </w:r>
-      <w:r>
-        <w:t>)</w:t>
-      </w:r>
-      <w:r>
-        <w:rPr>
-          <w:rFonts w:hint="eastAsia"/>
-        </w:rPr>
-        <w:t>和i</w:t>
-      </w:r>
-      <w:r>
-        <w:t>mpedance(</w:t>
-      </w:r>
-      <w:r>
-        <w:rPr>
-          <w:rFonts w:hint="eastAsia"/>
-        </w:rPr>
-        <w:t>待测阻抗</w:t>
-      </w:r>
-      <w:r>
-        <w:t>)</w:t>
-      </w:r>
-      <w:r>
-        <w:rPr>
-          <w:rFonts w:hint="eastAsia"/>
-        </w:rPr>
-        <w:t>。[</w:t>
-      </w:r>
-      <w:r>
-        <w:t>8]</w:t>
-      </w:r>
-    </w:p>
-    <w:p>
-      <w:r>
-        <w:rPr>
-          <w:rFonts w:hint="eastAsia"/>
-        </w:rPr>
-        <w:t>2.温度也是影响电导率的因素</w:t>
-      </w:r>
-    </w:p>
-    <w:p>
-      <w:r>
-        <w:rPr>
-          <w:rFonts w:hint="eastAsia"/>
-        </w:rPr>
-        <w:t>目前本系统中温度因数对电导率的消除采用的是A</w:t>
-      </w:r>
-      <w:r>
-        <w:t>D5933</w:t>
-      </w:r>
-      <w:r>
-        <w:rPr>
-          <w:rFonts w:hint="eastAsia"/>
-        </w:rPr>
-        <w:t>自身的测温模块，与室温22度对比，并作用于增益系数进行消除其公式为：</w:t>
-      </w:r>
-    </w:p>
-    <w:p>
-      <w:pPr>
-        <w:rPr>
-          <w:rFonts w:hint="eastAsia"/>
           <w:b/>
         </w:rPr>
       </w:pPr>
@@ -4079,11 +3868,6 @@
       </m:oMathPara>
     </w:p>
     <w:p>
-      <w:pPr>
-        <w:rPr>
-          <w:rFonts w:hint="eastAsia"/>
-        </w:rPr>
-      </w:pPr>
       <w:r>
         <w:rPr>
           <w:rFonts w:hint="eastAsia"/>
@@ -4387,11 +4171,6 @@
       </m:oMathPara>
     </w:p>
     <w:p>
-      <w:pPr>
-        <w:rPr>
-          <w:rFonts w:hint="eastAsia"/>
-        </w:rPr>
-      </w:pPr>
       <w:r>
         <w:rPr>
           <w:rFonts w:hint="eastAsia"/>
@@ -4426,19 +4205,7 @@
         <w:rPr>
           <w:rFonts w:hint="eastAsia"/>
         </w:rPr>
-        <w:t>（</w:t>
-      </w:r>
-      <w:r>
-        <w:rPr>
-          <w:rFonts w:hint="eastAsia"/>
-        </w:rPr>
-        <w:t>导线和电阻率测量仪电阻</w:t>
-      </w:r>
-      <w:r>
-        <w:rPr>
-          <w:rFonts w:hint="eastAsia"/>
-        </w:rPr>
-        <w:t>）。</w:t>
+        <w:t>（导线和电阻率测量仪电阻）。</w:t>
       </w:r>
     </w:p>
     <w:p>
@@ -4496,27 +4263,13 @@
         <w:rPr>
           <w:rFonts w:hint="eastAsia"/>
         </w:rPr>
-        <w:t>该模拟</w:t>
-      </w:r>
-      <w:proofErr w:type="gramStart"/>
-      <w:r>
-        <w:rPr>
-          <w:rFonts w:hint="eastAsia"/>
-        </w:rPr>
-        <w:t>量</w:t>
-      </w:r>
-      <w:r>
-        <w:rPr>
-          <w:rFonts w:hint="eastAsia"/>
-        </w:rPr>
-        <w:t>首先</w:t>
-      </w:r>
-      <w:proofErr w:type="gramEnd"/>
-      <w:r>
-        <w:rPr>
-          <w:rFonts w:hint="eastAsia"/>
-        </w:rPr>
-        <w:t>传递给A</w:t>
+        <w:t>该模拟量</w:t>
+      </w:r>
+      <w:r>
+        <w:rPr>
+          <w:rFonts w:hint="eastAsia"/>
+        </w:rPr>
+        <w:t>首先传递给A</w:t>
       </w:r>
       <w:r>
         <w:t>D5933</w:t>
@@ -4531,6 +4284,7 @@
         <w:rPr>
           <w:rFonts w:hint="eastAsia"/>
         </w:rPr>
+        <w:lastRenderedPageBreak/>
         <w:t>A</w:t>
       </w:r>
       <w:r>
@@ -4939,13 +4693,7 @@
         <w:rPr>
           <w:rFonts w:hint="eastAsia"/>
         </w:rPr>
-        <w:t>为</w:t>
-      </w:r>
-      <w:r>
-        <w:rPr>
-          <w:rFonts w:hint="eastAsia"/>
-        </w:rPr>
-        <w:t>了让A</w:t>
+        <w:t>为了让A</w:t>
       </w:r>
       <w:r>
         <w:t>D593</w:t>
@@ -5006,39 +4754,7 @@
     </w:p>
     <w:p>
       <w:r>
-        <w:t>ADR433是XFET系列基准电压源，具有低噪声、高精度和低温度漂移性能。利用ADI的温度漂移曲率校正专利技术和XFET（外加离子注入场效应管）技术，可以使ADR433 电压随温度变化的非线性度降至最小。与</w:t>
-      </w:r>
-      <w:proofErr w:type="gramStart"/>
-      <w:r>
-        <w:t>嵌入式齐纳基准</w:t>
-      </w:r>
-      <w:proofErr w:type="gramEnd"/>
-      <w:r>
-        <w:t>电压源相比，XFET基准电压源能以更低的功耗(800 µA)和更小的</w:t>
-      </w:r>
-      <w:proofErr w:type="gramStart"/>
-      <w:r>
-        <w:t>电源裕量</w:t>
-      </w:r>
-      <w:proofErr w:type="gramEnd"/>
-      <w:r>
-        <w:t>(2 V)工作。</w:t>
-      </w:r>
-      <w:proofErr w:type="gramStart"/>
-      <w:r>
-        <w:t>嵌入式齐纳基准</w:t>
-      </w:r>
-      <w:proofErr w:type="gramEnd"/>
-      <w:r>
-        <w:t>电压源需要5 V以上</w:t>
-      </w:r>
-      <w:proofErr w:type="gramStart"/>
-      <w:r>
-        <w:t>的裕量才能</w:t>
-      </w:r>
-      <w:proofErr w:type="gramEnd"/>
-      <w:r>
-        <w:t>工作。ADR433 XFET基准电压源是唯一适合5 V系统的低噪声解决方案。ADR43x系列的源电流输出最高达30 mA，最大吸电流能力为20 mA。它还具</w:t>
+        <w:t>ADR433是XFET系列基准电压源，具有低噪声、高精度和低温度漂移性能。利用ADI的温度漂移曲率校正专利技术和XFET（外加离子注入场效应管）技术，可以使ADR433 电压随温度变化的非线性度降至最小。与嵌入式齐纳基准电压源相比，XFET基准电压源能以更低的功耗(800 µA)和更小的电源裕量(2 V)工作。嵌入式齐纳基准电压源需要5 V以上的裕量才能工作。ADR433 XFET基准电压源是唯一适合5 V系统的低噪声解决方案。ADR43x系列的源电流输出最高达30 mA，最大吸电流能力为20 mA。它还具</w:t>
       </w:r>
       <w:r>
         <w:rPr>
@@ -5067,38 +4783,107 @@
         <w:rPr>
           <w:rFonts w:hint="eastAsia"/>
         </w:rPr>
-        <w:t>技术特性</w:t>
-      </w:r>
-      <w:r>
-        <w:rPr>
-          <w:rFonts w:hint="eastAsia"/>
-        </w:rPr>
-        <w:t>：</w:t>
-      </w:r>
-    </w:p>
-    <w:p>
-      <w:r>
-        <w:rPr>
-          <w:rFonts w:hint="eastAsia"/>
-        </w:rPr>
-        <w:t>1.</w:t>
-      </w:r>
-      <w:r>
-        <w:rPr>
-          <w:rFonts w:hint="eastAsia"/>
-        </w:rPr>
-        <w:t>低噪声（</w:t>
-      </w:r>
-      <w:r>
-        <w:t xml:space="preserve">0.1 Hz至10.0 Hz）：3.5 </w:t>
-      </w:r>
-      <w:proofErr w:type="spellStart"/>
-      <w:r>
-        <w:t>μV</w:t>
-      </w:r>
-      <w:proofErr w:type="spellEnd"/>
-      <w:r>
-        <w:t>峰峰值（2.5 V输出）</w:t>
+        <w:t>技术特性：</w:t>
+      </w:r>
+    </w:p>
+    <w:p>
+      <w:r>
+        <w:rPr>
+          <w:rFonts w:hint="eastAsia"/>
+        </w:rPr>
+        <w:t>1.低噪声（</w:t>
+      </w:r>
+      <w:r>
+        <w:t>0.1 Hz至10.0 Hz）：3.5 μV峰峰值（2.5 V输出）</w:t>
+      </w:r>
+    </w:p>
+    <w:p>
+      <w:r>
+        <w:rPr>
+          <w:rFonts w:hint="eastAsia"/>
+        </w:rPr>
+        <w:t>2.无需外部电容</w:t>
+      </w:r>
+    </w:p>
+    <w:p>
+      <w:r>
+        <w:rPr>
+          <w:rFonts w:hint="eastAsia"/>
+        </w:rPr>
+        <w:t>3.低温度系数</w:t>
+      </w:r>
+      <w:r>
+        <w:t xml:space="preserve"> A 级: 10 ppm/°C （最大值） B 级: 3 ppm/°C （最大值）</w:t>
+      </w:r>
+    </w:p>
+    <w:p>
+      <w:r>
+        <w:rPr>
+          <w:rFonts w:hint="eastAsia"/>
+        </w:rPr>
+        <w:t>4.负载调整率：</w:t>
+      </w:r>
+      <w:r>
+        <w:t>15 ppm/mA</w:t>
+      </w:r>
+    </w:p>
+    <w:p>
+      <w:r>
+        <w:rPr>
+          <w:rFonts w:hint="eastAsia"/>
+        </w:rPr>
+        <w:t>5.电压调整率：</w:t>
+      </w:r>
+      <w:r>
+        <w:t xml:space="preserve">20 ppm/V： </w:t>
+      </w:r>
+    </w:p>
+    <w:p>
+      <w:r>
+        <w:rPr>
+          <w:rFonts w:hint="eastAsia"/>
+        </w:rPr>
+        <w:t>6.</w:t>
+      </w:r>
+      <w:r>
+        <w:t>ADR434: 6.1 V 至 18 V ADR435: 7.0 V 至 18 V ADR439: 6.5 V 至18 V</w:t>
+      </w:r>
+    </w:p>
+    <w:p>
+      <w:r>
+        <w:rPr>
+          <w:rFonts w:hint="eastAsia"/>
+        </w:rPr>
+        <w:t>7.宽工作电压范围：</w:t>
+      </w:r>
+      <w:r>
+        <w:t xml:space="preserve"> ADR435: 7.0 V 至 18 V</w:t>
+      </w:r>
+    </w:p>
+    <w:p>
+      <w:r>
+        <w:rPr>
+          <w:rFonts w:hint="eastAsia"/>
+        </w:rPr>
+        <w:t>8</w:t>
+      </w:r>
+      <w:r>
+        <w:rPr>
+          <w:rFonts w:hint="eastAsia"/>
+        </w:rPr>
+        <w:t>.高输出源电流和吸电流：</w:t>
+      </w:r>
+      <w:r>
+        <w:t xml:space="preserve">+30 mA 和 </w:t>
+      </w:r>
+      <w:r>
+        <w:rPr>
+          <w:rFonts w:ascii="微软雅黑" w:eastAsia="微软雅黑" w:hAnsi="微软雅黑" w:cs="微软雅黑" w:hint="eastAsia"/>
+        </w:rPr>
+        <w:t>−</w:t>
+      </w:r>
+      <w:r>
+        <w:t>20 mA</w:t>
       </w:r>
     </w:p>
     <w:p>
@@ -5109,136 +4894,6 @@
         <w:t>2.</w:t>
       </w:r>
       <w:r>
-        <w:rPr>
-          <w:rFonts w:hint="eastAsia"/>
-        </w:rPr>
-        <w:t>无需外部电容</w:t>
-      </w:r>
-    </w:p>
-    <w:p>
-      <w:r>
-        <w:rPr>
-          <w:rFonts w:hint="eastAsia"/>
-        </w:rPr>
-        <w:t>3.</w:t>
-      </w:r>
-      <w:r>
-        <w:rPr>
-          <w:rFonts w:hint="eastAsia"/>
-        </w:rPr>
-        <w:t>低温度系数</w:t>
-      </w:r>
-      <w:r>
-        <w:t xml:space="preserve"> A 级: 10 ppm/°C （最大值） B 级: 3 ppm/°C （最大值）</w:t>
-      </w:r>
-    </w:p>
-    <w:p>
-      <w:r>
-        <w:rPr>
-          <w:rFonts w:hint="eastAsia"/>
-        </w:rPr>
-        <w:t>4.</w:t>
-      </w:r>
-      <w:r>
-        <w:rPr>
-          <w:rFonts w:hint="eastAsia"/>
-        </w:rPr>
-        <w:t>负载调整率：</w:t>
-      </w:r>
-      <w:r>
-        <w:t>15 ppm/mA</w:t>
-      </w:r>
-    </w:p>
-    <w:p>
-      <w:r>
-        <w:rPr>
-          <w:rFonts w:hint="eastAsia"/>
-        </w:rPr>
-        <w:t>5.</w:t>
-      </w:r>
-      <w:r>
-        <w:rPr>
-          <w:rFonts w:hint="eastAsia"/>
-        </w:rPr>
-        <w:t>电压调整率：</w:t>
-      </w:r>
-      <w:r>
-        <w:t xml:space="preserve">20 ppm/V： </w:t>
-      </w:r>
-    </w:p>
-    <w:p>
-      <w:r>
-        <w:rPr>
-          <w:rFonts w:hint="eastAsia"/>
-        </w:rPr>
-        <w:t>6.</w:t>
-      </w:r>
-      <w:r>
-        <w:t>ADR434: 6.1 V 至 18 V ADR435: 7.0 V 至 18 V ADR439: 6.5 V 至18 V</w:t>
-      </w:r>
-    </w:p>
-    <w:p>
-      <w:r>
-        <w:rPr>
-          <w:rFonts w:hint="eastAsia"/>
-        </w:rPr>
-        <w:t>7.</w:t>
-      </w:r>
-      <w:r>
-        <w:rPr>
-          <w:rFonts w:hint="eastAsia"/>
-        </w:rPr>
-        <w:t>宽工作电压范围：</w:t>
-      </w:r>
-      <w:r>
-        <w:t xml:space="preserve"> ADR435: 7.0 V 至 18 V</w:t>
-      </w:r>
-    </w:p>
-    <w:p>
-      <w:pPr>
-        <w:rPr>
-          <w:rFonts w:hint="eastAsia"/>
-        </w:rPr>
-      </w:pPr>
-      <w:r>
-        <w:rPr>
-          <w:rFonts w:hint="eastAsia"/>
-        </w:rPr>
-        <w:t>8</w:t>
-      </w:r>
-      <w:r>
-        <w:rPr>
-          <w:rFonts w:hint="eastAsia"/>
-        </w:rPr>
-        <w:t>.</w:t>
-      </w:r>
-      <w:r>
-        <w:rPr>
-          <w:rFonts w:hint="eastAsia"/>
-        </w:rPr>
-        <w:t>高输出源电流和吸电流：</w:t>
-      </w:r>
-      <w:r>
-        <w:t xml:space="preserve">+30 mA 和 </w:t>
-      </w:r>
-      <w:r>
-        <w:rPr>
-          <w:rFonts w:ascii="微软雅黑" w:eastAsia="微软雅黑" w:hAnsi="微软雅黑" w:cs="微软雅黑" w:hint="eastAsia"/>
-        </w:rPr>
-        <w:t>−</w:t>
-      </w:r>
-      <w:r>
-        <w:t>20 mA</w:t>
-      </w:r>
-    </w:p>
-    <w:p>
-      <w:r>
-        <w:rPr>
-          <w:rFonts w:hint="eastAsia"/>
-        </w:rPr>
-        <w:t>2.</w:t>
-      </w:r>
-      <w:r>
         <w:t>3.2</w:t>
       </w:r>
       <w:r>
@@ -5249,11 +4904,6 @@
       </w:r>
     </w:p>
     <w:p>
-      <w:pPr>
-        <w:rPr>
-          <w:rFonts w:hint="eastAsia"/>
-        </w:rPr>
-      </w:pPr>
       <w:r>
         <w:rPr>
           <w:rFonts w:hint="eastAsia"/>
@@ -5323,19 +4973,11 @@
           </wp:anchor>
         </w:drawing>
       </w:r>
-      <w:proofErr w:type="spellStart"/>
-      <w:r>
-        <w:rPr>
-          <w:rFonts w:hint="eastAsia"/>
-        </w:rPr>
-        <w:t>Vout</w:t>
-      </w:r>
-      <w:proofErr w:type="spellEnd"/>
-      <w:r>
-        <w:rPr>
-          <w:rFonts w:hint="eastAsia"/>
-        </w:rPr>
-        <w:t>管脚，A</w:t>
+      <w:r>
+        <w:rPr>
+          <w:rFonts w:hint="eastAsia"/>
+        </w:rPr>
+        <w:t>Vout管脚，A</w:t>
       </w:r>
       <w:r>
         <w:t>DR</w:t>
@@ -5402,11 +5044,6 @@
       </w:r>
     </w:p>
     <w:p>
-      <w:pPr>
-        <w:rPr>
-          <w:rFonts w:hint="eastAsia"/>
-        </w:rPr>
-      </w:pPr>
       <w:r>
         <w:rPr>
           <w:rFonts w:hint="eastAsia"/>
@@ -5431,47 +5068,7 @@
     </w:p>
     <w:p>
       <w:r>
-        <w:t>AD820是一款精密、低功耗、FET输入运算放大器，可以采用5 V至36 V单电源或±2.5 V至±18 V双电源供电。该放大器具有单电源供电能力，输入电压范围可扩展至负供电</w:t>
-      </w:r>
-      <w:proofErr w:type="gramStart"/>
-      <w:r>
-        <w:t>轨</w:t>
-      </w:r>
-      <w:proofErr w:type="gramEnd"/>
-      <w:r>
-        <w:t>以下，因此在单电源模式下可以处理地电压以下的输入信号。输出电压摆幅可扩展至各供电</w:t>
-      </w:r>
-      <w:proofErr w:type="gramStart"/>
-      <w:r>
-        <w:t>轨</w:t>
-      </w:r>
-      <w:proofErr w:type="gramEnd"/>
-      <w:r>
-        <w:t xml:space="preserve">10 mV以内，以提供最大的输出动态范围。直流精度性能包括最大800 </w:t>
-      </w:r>
-      <w:proofErr w:type="spellStart"/>
-      <w:r>
-        <w:t>μV</w:t>
-      </w:r>
-      <w:proofErr w:type="spellEnd"/>
-      <w:r>
-        <w:t xml:space="preserve">的失调电压、2 </w:t>
-      </w:r>
-      <w:proofErr w:type="spellStart"/>
-      <w:r>
-        <w:t>μV</w:t>
-      </w:r>
-      <w:proofErr w:type="spellEnd"/>
-      <w:r>
-        <w:t xml:space="preserve">/°C的失调电压漂移、小于25 </w:t>
-      </w:r>
-      <w:proofErr w:type="spellStart"/>
-      <w:r>
-        <w:t>pA</w:t>
-      </w:r>
-      <w:proofErr w:type="spellEnd"/>
-      <w:r>
-        <w:t>的典型输入偏置电流以及低输入电压噪声，源阻抗最高可达1 GΩ。单位增益带宽为1.8 MHz，10 kHz时总谐波失真(THD)为</w:t>
+        <w:t>AD820是一款精密、低功耗、FET输入运算放大器，可以采用5 V至36 V单电源或±2.5 V至±18 V双电源供电。该放大器具有单电源供电能力，输入电压范围可扩展至负供电轨以下，因此在单电源模式下可以处理地电压以下的输入信号。输出电压摆幅可扩展至各供电轨10 mV以内，以提供最大的输出动态范围。直流精度性能包括最大800 μV的失调电压、2 μV/°C的失调电压漂移、小于25 pA的典型输入偏置电流以及低输入电压噪声，源阻抗最高可达1 GΩ。单位增益带宽为1.8 MHz，10 kHz时总谐波失真(THD)为</w:t>
       </w:r>
       <w:r>
         <w:rPr>
@@ -5480,31 +5077,11 @@
         <w:t>−</w:t>
       </w:r>
       <w:r>
-        <w:t>93 dB，</w:t>
-      </w:r>
-      <w:proofErr w:type="gramStart"/>
-      <w:r>
-        <w:t>压摆率</w:t>
-      </w:r>
-      <w:proofErr w:type="gramEnd"/>
-      <w:r>
-        <w:t>为3 V/</w:t>
-      </w:r>
-      <w:proofErr w:type="spellStart"/>
-      <w:r>
-        <w:t>μs</w:t>
-      </w:r>
-      <w:proofErr w:type="spellEnd"/>
-      <w:r>
-        <w:t xml:space="preserve">，电源电流低至800 </w:t>
-      </w:r>
-      <w:proofErr w:type="spellStart"/>
-      <w:r>
-        <w:t>μA</w:t>
-      </w:r>
-      <w:proofErr w:type="spellEnd"/>
-      <w:r>
-        <w:t>。AD820可直接驱动最高350 pF的容性负载，并可提供最低15 mA的输出电流。因此，该放大器能够处理各种负载情况。上述交流性能与直流性能相结合，以及出色的负载驱动能力，使该放大器具有丰富多样的功能，适合单电源用户使用。AD820提供两种性能等级产品：A级和B级，二者的额定温度范围均为</w:t>
+        <w:t>93 dB，压摆率为3 V/μs，电源电流低至800 μA。AD820可直接驱动最高350 pF的容性负载，并可提供最低15 mA的输出电流。因此，该放大器能够处理各种负载情况。上述交流性能与直流性能相结合，以及出色的负载驱动能力，使该放大器具有丰富多样的功能，适合单电源用户使用。AD820提供</w:t>
+      </w:r>
+      <w:r>
+        <w:lastRenderedPageBreak/>
+        <w:t>两种性能等级产品：A级和B级，二者的额定温度范围均为</w:t>
       </w:r>
       <w:r>
         <w:rPr>
@@ -5535,21 +5112,13 @@
         <w:rPr>
           <w:rFonts w:hint="eastAsia"/>
         </w:rPr>
-        <w:t>单电源供电</w:t>
-      </w:r>
-      <w:proofErr w:type="gramStart"/>
-      <w:r>
-        <w:rPr>
-          <w:rFonts w:hint="eastAsia"/>
-        </w:rPr>
-        <w:t>轨到轨</w:t>
-      </w:r>
-      <w:proofErr w:type="gramEnd"/>
-      <w:r>
-        <w:rPr>
-          <w:rFonts w:hint="eastAsia"/>
-        </w:rPr>
-        <w:t>输出摆幅输入电压范围扩展至地电压以下单电源能力</w:t>
+        <w:t>单电源供电，电</w:t>
+      </w:r>
+      <w:r>
+        <w:rPr>
+          <w:rFonts w:hint="eastAsia"/>
+        </w:rPr>
+        <w:t>轨输出摆幅输入电压范围扩展至地电压以下单电源能力</w:t>
       </w:r>
       <w:r>
         <w:t>5 V至36 V双电源</w:t>
@@ -5578,15 +5147,7 @@
         <w:t>出色的交流性能、低功耗　静态电流：</w:t>
       </w:r>
       <w:r>
-        <w:t xml:space="preserve">800 </w:t>
-      </w:r>
-      <w:proofErr w:type="spellStart"/>
-      <w:r>
-        <w:t>μA</w:t>
-      </w:r>
-      <w:proofErr w:type="spellEnd"/>
-      <w:r>
-        <w:t>（最大值</w:t>
+        <w:t>800 μA（最大值</w:t>
       </w:r>
       <w:r>
         <w:rPr>
@@ -5612,23 +5173,7 @@
         <w:t>出色的直流性能输入失调电压：</w:t>
       </w:r>
       <w:r>
-        <w:t xml:space="preserve">800 </w:t>
-      </w:r>
-      <w:proofErr w:type="spellStart"/>
-      <w:r>
-        <w:t>μV</w:t>
-      </w:r>
-      <w:proofErr w:type="spellEnd"/>
-      <w:r>
-        <w:t xml:space="preserve">（最大值）失调电压漂移：2 </w:t>
-      </w:r>
-      <w:proofErr w:type="spellStart"/>
-      <w:r>
-        <w:t>μV</w:t>
-      </w:r>
-      <w:proofErr w:type="spellEnd"/>
-      <w:r>
-        <w:t>/°C（典型值）输入偏置电</w:t>
+        <w:t>800 μV（最大值）失调电压漂移：2 μV/°C（典型值）输入偏置电</w:t>
       </w:r>
       <w:r>
         <w:rPr>
@@ -5637,15 +5182,7 @@
         <w:t>流：</w:t>
       </w:r>
       <w:r>
-        <w:t xml:space="preserve">25 </w:t>
-      </w:r>
-      <w:proofErr w:type="spellStart"/>
-      <w:r>
-        <w:t>pA</w:t>
-      </w:r>
-      <w:proofErr w:type="spellEnd"/>
-      <w:r>
-        <w:t>（最大值）</w:t>
+        <w:t>25 pA（最大值）</w:t>
       </w:r>
     </w:p>
     <w:p>
@@ -5662,15 +5199,7 @@
         <w:t>低噪声：</w:t>
       </w:r>
       <w:r>
-        <w:t xml:space="preserve">13 </w:t>
-      </w:r>
-      <w:proofErr w:type="spellStart"/>
-      <w:r>
-        <w:t>nV</w:t>
-      </w:r>
-      <w:proofErr w:type="spellEnd"/>
-      <w:r>
-        <w:t>/√Hz (10 kHz)</w:t>
+        <w:t>13 nV/√Hz (10 kHz)</w:t>
       </w:r>
     </w:p>
     <w:p>
@@ -5750,13 +5279,6 @@
       </w:r>
     </w:p>
     <w:p/>
-    <w:p>
-      <w:pPr>
-        <w:rPr>
-          <w:rFonts w:hint="eastAsia"/>
-        </w:rPr>
-      </w:pPr>
-    </w:p>
     <w:p/>
     <w:p/>
     <w:p/>
@@ -5765,13 +5287,8 @@
     <w:p/>
     <w:p/>
     <w:p/>
-    <w:p>
-      <w:pPr>
-        <w:rPr>
-          <w:rFonts w:hint="eastAsia"/>
-        </w:rPr>
-      </w:pPr>
-    </w:p>
+    <w:p/>
+    <w:p/>
     <w:p>
       <w:r>
         <w:rPr>
@@ -5915,7 +5432,7 @@
               </wp:anchor>
             </w:drawing>
           </mc:Choice>
-          <mc:Fallback>
+          <mc:Fallback xmlns:w16cid="http://schemas.microsoft.com/office/word/2016/wordml/cid" xmlns:am3d="http://schemas.microsoft.com/office/drawing/2017/model3d" xmlns:aink="http://schemas.microsoft.com/office/drawing/2016/ink" xmlns:cx8="http://schemas.microsoft.com/office/drawing/2016/5/14/chartex" xmlns:cx7="http://schemas.microsoft.com/office/drawing/2016/5/13/chartex" xmlns:cx6="http://schemas.microsoft.com/office/drawing/2016/5/12/chartex" xmlns:cx5="http://schemas.microsoft.com/office/drawing/2016/5/11/chartex" xmlns:cx4="http://schemas.microsoft.com/office/drawing/2016/5/10/chartex" xmlns:cx3="http://schemas.microsoft.com/office/drawing/2016/5/9/chartex" xmlns:cx2="http://schemas.microsoft.com/office/drawing/2015/10/21/chartex">
             <w:pict>
               <v:group w14:anchorId="29B98921" id="组合 30721" o:spid="_x0000_s1026" style="position:absolute;left:0;text-align:left;margin-left:363.95pt;margin-top:16.6pt;width:415.15pt;height:319.8pt;z-index:251667968;mso-position-horizontal:right;mso-position-horizontal-relative:margin;mso-height-relative:margin" coordsize="52724,56653" o:gfxdata="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">
                 <v:shape id="图片 26" o:spid="_x0000_s1027" type="#_x0000_t75" style="position:absolute;width:52685;height:21336;visibility:visible;mso-wrap-style:square" o:gfxdata="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">
@@ -5954,6 +5471,7 @@
         <w:rPr>
           <w:rFonts w:hint="eastAsia"/>
         </w:rPr>
+        <w:lastRenderedPageBreak/>
         <w:t>注意：</w:t>
       </w:r>
     </w:p>
@@ -6070,9 +5588,6 @@
           <w:numId w:val="3"/>
         </w:numPr>
         <w:ind w:firstLineChars="0"/>
-        <w:rPr>
-          <w:rFonts w:hint="eastAsia"/>
-        </w:rPr>
       </w:pPr>
       <w:r>
         <w:rPr>
@@ -6288,13 +5803,7 @@
         <w:rPr>
           <w:rFonts w:hint="eastAsia"/>
         </w:rPr>
-        <w:t>2</w:t>
-      </w:r>
-      <w:r>
-        <w:rPr>
-          <w:rFonts w:hint="eastAsia"/>
-        </w:rPr>
-        <w:t>.</w:t>
+        <w:t>2.</w:t>
       </w:r>
       <w:r>
         <w:rPr>
@@ -6317,6 +5826,7 @@
         <w:rPr>
           <w:rFonts w:hint="eastAsia"/>
         </w:rPr>
+        <w:lastRenderedPageBreak/>
         <w:t>关于标定：</w:t>
       </w:r>
     </w:p>
@@ -6406,7 +5916,20 @@
         <w:t>参数设置</w:t>
       </w:r>
     </w:p>
-    <w:p/>
+    <w:p>
+      <w:r>
+        <w:rPr>
+          <w:rFonts w:hint="eastAsia"/>
+        </w:rPr>
+        <w:t>要想使用AD5933测量电阻，得使用AD5933激励电导率测量仪，以此来获得阻抗的大小。那么就需要对激励进行设置，激励的选择可以为直流电或者交流电。在此不选择直流电，原因是，我们水体中有许多营养物质溶质，如果使用直流电那么由化学氧化还原原理可知，会有许多结晶覆盖在电导率测量仪的测量极板之间，久而久之就会增大测量区间的阻抗，使得测量的数值不准确，综上应使用交流电。那么就涉及到交流电的频率和增量数，此处建议交流电的频率</w:t>
+      </w:r>
+      <w:r>
+        <w:rPr>
+          <w:rFonts w:hint="eastAsia"/>
+        </w:rPr>
+        <w:t>和增量数应尽量高，可以增加测量的准确性。</w:t>
+      </w:r>
+    </w:p>
     <w:p>
       <w:r>
         <w:rPr>
@@ -6513,11 +6036,6 @@
                       <wps:txbx>
                         <w:txbxContent>
                           <w:p>
-                            <w:pPr>
-                              <w:rPr>
-                                <w:rFonts w:hint="eastAsia"/>
-                              </w:rPr>
-                            </w:pPr>
                             <w:r>
                               <w:t>PH与</w:t>
                             </w:r>
@@ -6554,7 +6072,7 @@
               </wp:anchor>
             </w:drawing>
           </mc:Choice>
-          <mc:Fallback>
+          <mc:Fallback xmlns:w16cid="http://schemas.microsoft.com/office/word/2016/wordml/cid" xmlns:am3d="http://schemas.microsoft.com/office/drawing/2017/model3d" xmlns:aink="http://schemas.microsoft.com/office/drawing/2016/ink" xmlns:cx8="http://schemas.microsoft.com/office/drawing/2016/5/14/chartex" xmlns:cx7="http://schemas.microsoft.com/office/drawing/2016/5/13/chartex" xmlns:cx6="http://schemas.microsoft.com/office/drawing/2016/5/12/chartex" xmlns:cx5="http://schemas.microsoft.com/office/drawing/2016/5/11/chartex" xmlns:cx4="http://schemas.microsoft.com/office/drawing/2016/5/10/chartex" xmlns:cx3="http://schemas.microsoft.com/office/drawing/2016/5/9/chartex" xmlns:cx2="http://schemas.microsoft.com/office/drawing/2015/10/21/chartex">
             <w:pict>
               <v:shapetype w14:anchorId="033AB218" id="_x0000_t202" coordsize="21600,21600" o:spt="202" path="m,l,21600r21600,l21600,xe">
                 <v:stroke joinstyle="miter"/>
@@ -6647,16 +6165,8 @@
                       <wps:txbx>
                         <w:txbxContent>
                           <w:p>
-                            <w:pPr>
-                              <w:rPr>
-                                <w:rFonts w:hint="eastAsia"/>
-                              </w:rPr>
-                            </w:pPr>
                             <w:r>
-                              <w:t>PH</w:t>
-                            </w:r>
-                            <w:r>
-                              <w:t>与</w:t>
+                              <w:t>PH与</w:t>
                             </w:r>
                             <w:r>
                               <w:rPr>
@@ -6671,19 +6181,7 @@
                               <w:rPr>
                                 <w:rFonts w:hint="eastAsia"/>
                               </w:rPr>
-                              <w:t>相互影响</w:t>
-                            </w:r>
-                            <w:r>
-                              <w:rPr>
-                                <w:rFonts w:hint="eastAsia"/>
-                              </w:rPr>
-                              <w:t>解决方法</w:t>
-                            </w:r>
-                            <w:r>
-                              <w:rPr>
-                                <w:rFonts w:hint="eastAsia"/>
-                              </w:rPr>
-                              <w:t>示意图</w:t>
+                              <w:t>相互影响解决方法示意图</w:t>
                             </w:r>
                           </w:p>
                         </w:txbxContent>
@@ -6703,7 +6201,7 @@
               </wp:anchor>
             </w:drawing>
           </mc:Choice>
-          <mc:Fallback>
+          <mc:Fallback xmlns:w16cid="http://schemas.microsoft.com/office/word/2016/wordml/cid" xmlns:am3d="http://schemas.microsoft.com/office/drawing/2017/model3d" xmlns:aink="http://schemas.microsoft.com/office/drawing/2016/ink" xmlns:cx8="http://schemas.microsoft.com/office/drawing/2016/5/14/chartex" xmlns:cx7="http://schemas.microsoft.com/office/drawing/2016/5/13/chartex" xmlns:cx6="http://schemas.microsoft.com/office/drawing/2016/5/12/chartex" xmlns:cx5="http://schemas.microsoft.com/office/drawing/2016/5/11/chartex" xmlns:cx4="http://schemas.microsoft.com/office/drawing/2016/5/10/chartex" xmlns:cx3="http://schemas.microsoft.com/office/drawing/2016/5/9/chartex" xmlns:cx2="http://schemas.microsoft.com/office/drawing/2015/10/21/chartex">
             <w:pict>
               <v:shape w14:anchorId="0C3BBB3E" id="_x0000_s1027" type="#_x0000_t202" style="position:absolute;left:0;text-align:left;margin-left:0;margin-top:378.25pt;width:172.15pt;height:110.6pt;z-index:251745792;visibility:visible;mso-wrap-style:square;mso-width-percent:0;mso-height-percent:200;mso-wrap-distance-left:9pt;mso-wrap-distance-top:3.6pt;mso-wrap-distance-right:9pt;mso-wrap-distance-bottom:3.6pt;mso-position-horizontal:center;mso-position-horizontal-relative:margin;mso-position-vertical:absolute;mso-position-vertical-relative:text;mso-width-percent:0;mso-height-percent:200;mso-width-relative:margin;mso-height-relative:margin;v-text-anchor:top" o:gfxdata="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">
                 <v:textbox style="mso-fit-shape-to-text:t">
@@ -6938,6 +6436,7 @@
         <w:rPr>
           <w:rFonts w:hint="eastAsia"/>
         </w:rPr>
+        <w:lastRenderedPageBreak/>
         <w:t>2.</w:t>
       </w:r>
       <w:r>
@@ -6954,11 +6453,6 @@
       </w:r>
     </w:p>
     <w:p>
-      <w:pPr>
-        <w:rPr>
-          <w:rFonts w:hint="eastAsia"/>
-        </w:rPr>
-      </w:pPr>
       <w:r>
         <w:rPr>
           <w:rFonts w:hint="eastAsia"/>
@@ -7005,21 +6499,7 @@
         <w:rPr>
           <w:rFonts w:hint="eastAsia"/>
         </w:rPr>
-        <w:t>启动蠕动泵，泵入营养液A与B，维持植物生长的</w:t>
-      </w:r>
-      <w:proofErr w:type="gramStart"/>
-      <w:r>
-        <w:rPr>
-          <w:rFonts w:hint="eastAsia"/>
-        </w:rPr>
-        <w:t>最</w:t>
-      </w:r>
-      <w:proofErr w:type="gramEnd"/>
-      <w:r>
-        <w:rPr>
-          <w:rFonts w:hint="eastAsia"/>
-        </w:rPr>
-        <w:t>适电导率。</w:t>
+        <w:t>启动蠕动泵，泵入营养液A与B，维持植物生长的最适电导率。</w:t>
       </w:r>
     </w:p>
     <w:p/>
@@ -7105,21 +6585,7 @@
         <w:rPr>
           <w:rFonts w:hint="eastAsia"/>
         </w:rPr>
-        <w:t>；</w:t>
-      </w:r>
-      <w:proofErr w:type="gramStart"/>
-      <w:r>
-        <w:rPr>
-          <w:rFonts w:hint="eastAsia"/>
-        </w:rPr>
-        <w:t>宋敏丽等</w:t>
-      </w:r>
-      <w:proofErr w:type="gramEnd"/>
-      <w:r>
-        <w:rPr>
-          <w:rFonts w:hint="eastAsia"/>
-        </w:rPr>
-        <w:t>，2</w:t>
+        <w:t>；宋敏丽等，2</w:t>
       </w:r>
       <w:r>
         <w:t>010</w:t>
@@ -7176,14 +6642,12 @@
       <w:r>
         <w:t>(</w:t>
       </w:r>
-      <w:proofErr w:type="gramStart"/>
       <w:r>
         <w:rPr>
           <w:rFonts w:hint="eastAsia"/>
         </w:rPr>
         <w:t>要旭阳</w:t>
       </w:r>
-      <w:proofErr w:type="gramEnd"/>
       <w:r>
         <w:t>)</w:t>
       </w:r>
@@ -7243,19 +6707,11 @@
         </w:rPr>
         <w:t>-</w:t>
       </w:r>
-      <w:proofErr w:type="gramStart"/>
-      <w:r>
-        <w:rPr>
-          <w:rFonts w:hint="eastAsia"/>
-        </w:rPr>
-        <w:t>根温对</w:t>
-      </w:r>
-      <w:proofErr w:type="gramEnd"/>
-      <w:r>
-        <w:rPr>
-          <w:rFonts w:hint="eastAsia"/>
-        </w:rPr>
-        <w:t>植物生长及光合作用的影响</w:t>
+      <w:r>
+        <w:rPr>
+          <w:rFonts w:hint="eastAsia"/>
+        </w:rPr>
+        <w:t>根温对植物生长及光合作用的影响</w:t>
       </w:r>
       <w:r>
         <w:rPr>
@@ -7423,11 +6879,6 @@
       </w:r>
     </w:p>
     <w:p>
-      <w:pPr>
-        <w:rPr>
-          <w:rFonts w:hint="eastAsia"/>
-        </w:rPr>
-      </w:pPr>
       <w:r>
         <w:rPr>
           <w:rFonts w:hint="eastAsia"/>
@@ -7462,21 +6913,7 @@
         <w:rPr>
           <w:rFonts w:hint="eastAsia"/>
         </w:rPr>
-        <w:t xml:space="preserve"> </w:t>
-      </w:r>
-      <w:proofErr w:type="gramStart"/>
-      <w:r>
-        <w:rPr>
-          <w:rFonts w:hint="eastAsia"/>
-        </w:rPr>
-        <w:t>黎步银</w:t>
-      </w:r>
-      <w:proofErr w:type="gramEnd"/>
-      <w:r>
-        <w:rPr>
-          <w:rFonts w:hint="eastAsia"/>
-        </w:rPr>
-        <w:t>等 5</w:t>
+        <w:t xml:space="preserve"> 黎步银等 5</w:t>
       </w:r>
       <w:r>
         <w:t xml:space="preserve"> </w:t>
@@ -7499,7 +6936,7 @@
 </file>
 
 <file path=word/endnotes.xml><?xml version="1.0" encoding="utf-8"?>
-<w:endnotes xmlns:wpc="http://schemas.microsoft.com/office/word/2010/wordprocessingCanvas" xmlns:cx="http://schemas.microsoft.com/office/drawing/2014/chartex" xmlns:cx1="http://schemas.microsoft.com/office/drawing/2015/9/8/chartex" xmlns:cx2="http://schemas.microsoft.com/office/drawing/2015/10/21/chartex" xmlns:cx3="http://schemas.microsoft.com/office/drawing/2016/5/9/chartex" xmlns:cx4="http://schemas.microsoft.com/office/drawing/2016/5/10/chartex" xmlns:cx5="http://schemas.microsoft.com/office/drawing/2016/5/11/chartex" xmlns:cx6="http://schemas.microsoft.com/office/drawing/2016/5/12/chartex" xmlns:cx7="http://schemas.microsoft.com/office/drawing/2016/5/13/chartex" xmlns:cx8="http://schemas.microsoft.com/office/drawing/2016/5/14/chartex" xmlns:mc="http://schemas.openxmlformats.org/markup-compatibility/2006" xmlns:aink="http://schemas.microsoft.com/office/drawing/2016/ink" xmlns:am3d="http://schemas.microsoft.com/office/drawing/2017/model3d" xmlns:o="urn:schemas-microsoft-com:office:office" xmlns:r="http://schemas.openxmlformats.org/officeDocument/2006/relationships" xmlns:m="http://schemas.openxmlformats.org/officeDocument/2006/math" xmlns:v="urn:schemas-microsoft-com:vml" xmlns:wp14="http://schemas.microsoft.com/office/word/2010/wordprocessingDrawing" xmlns:wp="http://schemas.openxmlformats.org/drawingml/2006/wordprocessingDrawing" xmlns:w10="urn:schemas-microsoft-com:office:word" xmlns:w="http://schemas.openxmlformats.org/wordprocessingml/2006/main" xmlns:w14="http://schemas.microsoft.com/office/word/2010/wordml" xmlns:w15="http://schemas.microsoft.com/office/word/2012/wordml" xmlns:w16cid="http://schemas.microsoft.com/office/word/2016/wordml/cid" xmlns:w16se="http://schemas.microsoft.com/office/word/2015/wordml/symex" xmlns:wpg="http://schemas.microsoft.com/office/word/2010/wordprocessingGroup" xmlns:wpi="http://schemas.microsoft.com/office/word/2010/wordprocessingInk" xmlns:wne="http://schemas.microsoft.com/office/word/2006/wordml" xmlns:wps="http://schemas.microsoft.com/office/word/2010/wordprocessingShape" mc:Ignorable="w14 w15 w16se w16cid wp14">
+<w:endnotes xmlns:wpc="http://schemas.microsoft.com/office/word/2010/wordprocessingCanvas" xmlns:cx="http://schemas.microsoft.com/office/drawing/2014/chartex" xmlns:cx1="http://schemas.microsoft.com/office/drawing/2015/9/8/chartex" xmlns:mc="http://schemas.openxmlformats.org/markup-compatibility/2006" xmlns:o="urn:schemas-microsoft-com:office:office" xmlns:r="http://schemas.openxmlformats.org/officeDocument/2006/relationships" xmlns:m="http://schemas.openxmlformats.org/officeDocument/2006/math" xmlns:v="urn:schemas-microsoft-com:vml" xmlns:wp14="http://schemas.microsoft.com/office/word/2010/wordprocessingDrawing" xmlns:wp="http://schemas.openxmlformats.org/drawingml/2006/wordprocessingDrawing" xmlns:w10="urn:schemas-microsoft-com:office:word" xmlns:w="http://schemas.openxmlformats.org/wordprocessingml/2006/main" xmlns:w14="http://schemas.microsoft.com/office/word/2010/wordml" xmlns:w15="http://schemas.microsoft.com/office/word/2012/wordml" xmlns:w16se="http://schemas.microsoft.com/office/word/2015/wordml/symex" xmlns:wpg="http://schemas.microsoft.com/office/word/2010/wordprocessingGroup" xmlns:wpi="http://schemas.microsoft.com/office/word/2010/wordprocessingInk" xmlns:wne="http://schemas.microsoft.com/office/word/2006/wordml" xmlns:wps="http://schemas.microsoft.com/office/word/2010/wordprocessingShape" mc:Ignorable="w14 w15 w16se wp14">
   <w:endnote w:type="separator" w:id="-1">
     <w:p>
       <w:r>
@@ -7518,7 +6955,7 @@
 </file>
 
 <file path=word/footnotes.xml><?xml version="1.0" encoding="utf-8"?>
-<w:footnotes xmlns:wpc="http://schemas.microsoft.com/office/word/2010/wordprocessingCanvas" xmlns:cx="http://schemas.microsoft.com/office/drawing/2014/chartex" xmlns:cx1="http://schemas.microsoft.com/office/drawing/2015/9/8/chartex" xmlns:cx2="http://schemas.microsoft.com/office/drawing/2015/10/21/chartex" xmlns:cx3="http://schemas.microsoft.com/office/drawing/2016/5/9/chartex" xmlns:cx4="http://schemas.microsoft.com/office/drawing/2016/5/10/chartex" xmlns:cx5="http://schemas.microsoft.com/office/drawing/2016/5/11/chartex" xmlns:cx6="http://schemas.microsoft.com/office/drawing/2016/5/12/chartex" xmlns:cx7="http://schemas.microsoft.com/office/drawing/2016/5/13/chartex" xmlns:cx8="http://schemas.microsoft.com/office/drawing/2016/5/14/chartex" xmlns:mc="http://schemas.openxmlformats.org/markup-compatibility/2006" xmlns:aink="http://schemas.microsoft.com/office/drawing/2016/ink" xmlns:am3d="http://schemas.microsoft.com/office/drawing/2017/model3d" xmlns:o="urn:schemas-microsoft-com:office:office" xmlns:r="http://schemas.openxmlformats.org/officeDocument/2006/relationships" xmlns:m="http://schemas.openxmlformats.org/officeDocument/2006/math" xmlns:v="urn:schemas-microsoft-com:vml" xmlns:wp14="http://schemas.microsoft.com/office/word/2010/wordprocessingDrawing" xmlns:wp="http://schemas.openxmlformats.org/drawingml/2006/wordprocessingDrawing" xmlns:w10="urn:schemas-microsoft-com:office:word" xmlns:w="http://schemas.openxmlformats.org/wordprocessingml/2006/main" xmlns:w14="http://schemas.microsoft.com/office/word/2010/wordml" xmlns:w15="http://schemas.microsoft.com/office/word/2012/wordml" xmlns:w16cid="http://schemas.microsoft.com/office/word/2016/wordml/cid" xmlns:w16se="http://schemas.microsoft.com/office/word/2015/wordml/symex" xmlns:wpg="http://schemas.microsoft.com/office/word/2010/wordprocessingGroup" xmlns:wpi="http://schemas.microsoft.com/office/word/2010/wordprocessingInk" xmlns:wne="http://schemas.microsoft.com/office/word/2006/wordml" xmlns:wps="http://schemas.microsoft.com/office/word/2010/wordprocessingShape" mc:Ignorable="w14 w15 w16se w16cid wp14">
+<w:footnotes xmlns:wpc="http://schemas.microsoft.com/office/word/2010/wordprocessingCanvas" xmlns:cx="http://schemas.microsoft.com/office/drawing/2014/chartex" xmlns:cx1="http://schemas.microsoft.com/office/drawing/2015/9/8/chartex" xmlns:mc="http://schemas.openxmlformats.org/markup-compatibility/2006" xmlns:o="urn:schemas-microsoft-com:office:office" xmlns:r="http://schemas.openxmlformats.org/officeDocument/2006/relationships" xmlns:m="http://schemas.openxmlformats.org/officeDocument/2006/math" xmlns:v="urn:schemas-microsoft-com:vml" xmlns:wp14="http://schemas.microsoft.com/office/word/2010/wordprocessingDrawing" xmlns:wp="http://schemas.openxmlformats.org/drawingml/2006/wordprocessingDrawing" xmlns:w10="urn:schemas-microsoft-com:office:word" xmlns:w="http://schemas.openxmlformats.org/wordprocessingml/2006/main" xmlns:w14="http://schemas.microsoft.com/office/word/2010/wordml" xmlns:w15="http://schemas.microsoft.com/office/word/2012/wordml" xmlns:w16se="http://schemas.microsoft.com/office/word/2015/wordml/symex" xmlns:wpg="http://schemas.microsoft.com/office/word/2010/wordprocessingGroup" xmlns:wpi="http://schemas.microsoft.com/office/word/2010/wordprocessingInk" xmlns:wne="http://schemas.microsoft.com/office/word/2006/wordml" xmlns:wps="http://schemas.microsoft.com/office/word/2010/wordprocessingShape" mc:Ignorable="w14 w15 w16se wp14">
   <w:footnote w:type="separator" w:id="-1">
     <w:p>
       <w:r>
@@ -7537,7 +6974,7 @@
 </file>
 
 <file path=word/numbering.xml><?xml version="1.0" encoding="utf-8"?>
-<w:numbering xmlns:wpc="http://schemas.microsoft.com/office/word/2010/wordprocessingCanvas" xmlns:cx="http://schemas.microsoft.com/office/drawing/2014/chartex" xmlns:cx1="http://schemas.microsoft.com/office/drawing/2015/9/8/chartex" xmlns:cx2="http://schemas.microsoft.com/office/drawing/2015/10/21/chartex" xmlns:cx3="http://schemas.microsoft.com/office/drawing/2016/5/9/chartex" xmlns:cx4="http://schemas.microsoft.com/office/drawing/2016/5/10/chartex" xmlns:cx5="http://schemas.microsoft.com/office/drawing/2016/5/11/chartex" xmlns:cx6="http://schemas.microsoft.com/office/drawing/2016/5/12/chartex" xmlns:cx7="http://schemas.microsoft.com/office/drawing/2016/5/13/chartex" xmlns:cx8="http://schemas.microsoft.com/office/drawing/2016/5/14/chartex" xmlns:mc="http://schemas.openxmlformats.org/markup-compatibility/2006" xmlns:aink="http://schemas.microsoft.com/office/drawing/2016/ink" xmlns:am3d="http://schemas.microsoft.com/office/drawing/2017/model3d" xmlns:o="urn:schemas-microsoft-com:office:office" xmlns:r="http://schemas.openxmlformats.org/officeDocument/2006/relationships" xmlns:m="http://schemas.openxmlformats.org/officeDocument/2006/math" xmlns:v="urn:schemas-microsoft-com:vml" xmlns:wp14="http://schemas.microsoft.com/office/word/2010/wordprocessingDrawing" xmlns:wp="http://schemas.openxmlformats.org/drawingml/2006/wordprocessingDrawing" xmlns:w10="urn:schemas-microsoft-com:office:word" xmlns:w="http://schemas.openxmlformats.org/wordprocessingml/2006/main" xmlns:w14="http://schemas.microsoft.com/office/word/2010/wordml" xmlns:w15="http://schemas.microsoft.com/office/word/2012/wordml" xmlns:w16cid="http://schemas.microsoft.com/office/word/2016/wordml/cid" xmlns:w16se="http://schemas.microsoft.com/office/word/2015/wordml/symex" xmlns:wpg="http://schemas.microsoft.com/office/word/2010/wordprocessingGroup" xmlns:wpi="http://schemas.microsoft.com/office/word/2010/wordprocessingInk" xmlns:wne="http://schemas.microsoft.com/office/word/2006/wordml" xmlns:wps="http://schemas.microsoft.com/office/word/2010/wordprocessingShape" mc:Ignorable="w14 w15 w16se w16cid wp14">
+<w:numbering xmlns:wpc="http://schemas.microsoft.com/office/word/2010/wordprocessingCanvas" xmlns:cx="http://schemas.microsoft.com/office/drawing/2014/chartex" xmlns:cx1="http://schemas.microsoft.com/office/drawing/2015/9/8/chartex" xmlns:mc="http://schemas.openxmlformats.org/markup-compatibility/2006" xmlns:o="urn:schemas-microsoft-com:office:office" xmlns:r="http://schemas.openxmlformats.org/officeDocument/2006/relationships" xmlns:m="http://schemas.openxmlformats.org/officeDocument/2006/math" xmlns:v="urn:schemas-microsoft-com:vml" xmlns:wp14="http://schemas.microsoft.com/office/word/2010/wordprocessingDrawing" xmlns:wp="http://schemas.openxmlformats.org/drawingml/2006/wordprocessingDrawing" xmlns:w10="urn:schemas-microsoft-com:office:word" xmlns:w="http://schemas.openxmlformats.org/wordprocessingml/2006/main" xmlns:w14="http://schemas.microsoft.com/office/word/2010/wordml" xmlns:w15="http://schemas.microsoft.com/office/word/2012/wordml" xmlns:w16se="http://schemas.microsoft.com/office/word/2015/wordml/symex" xmlns:wpg="http://schemas.microsoft.com/office/word/2010/wordprocessingGroup" xmlns:wpi="http://schemas.microsoft.com/office/word/2010/wordprocessingInk" xmlns:wne="http://schemas.microsoft.com/office/word/2006/wordml" xmlns:wps="http://schemas.microsoft.com/office/word/2010/wordprocessingShape" mc:Ignorable="w14 w15 w16se wp14">
   <w:abstractNum w:abstractNumId="0" w15:restartNumberingAfterBreak="0">
     <w:nsid w:val="54993EBE"/>
     <w:multiLevelType w:val="hybridMultilevel"/>
@@ -7818,7 +7255,7 @@
 </file>
 
 <file path=word/styles.xml><?xml version="1.0" encoding="utf-8"?>
-<w:styles xmlns:mc="http://schemas.openxmlformats.org/markup-compatibility/2006" xmlns:r="http://schemas.openxmlformats.org/officeDocument/2006/relationships" xmlns:w="http://schemas.openxmlformats.org/wordprocessingml/2006/main" xmlns:w14="http://schemas.microsoft.com/office/word/2010/wordml" xmlns:w15="http://schemas.microsoft.com/office/word/2012/wordml" xmlns:w16cid="http://schemas.microsoft.com/office/word/2016/wordml/cid" xmlns:w16se="http://schemas.microsoft.com/office/word/2015/wordml/symex" mc:Ignorable="w14 w15 w16se w16cid">
+<w:styles xmlns:mc="http://schemas.openxmlformats.org/markup-compatibility/2006" xmlns:r="http://schemas.openxmlformats.org/officeDocument/2006/relationships" xmlns:w="http://schemas.openxmlformats.org/wordprocessingml/2006/main" xmlns:w14="http://schemas.microsoft.com/office/word/2010/wordml" xmlns:w15="http://schemas.microsoft.com/office/word/2012/wordml" xmlns:w16se="http://schemas.microsoft.com/office/word/2015/wordml/symex" mc:Ignorable="w14 w15 w16se">
   <w:docDefaults>
     <w:rPrDefault>
       <w:rPr>
@@ -7831,7 +7268,7 @@
     </w:rPrDefault>
     <w:pPrDefault/>
   </w:docDefaults>
-  <w:latentStyles w:defLockedState="0" w:defUIPriority="99" w:defSemiHidden="0" w:defUnhideWhenUsed="0" w:defQFormat="0" w:count="375">
+  <w:latentStyles w:defLockedState="0" w:defUIPriority="99" w:defSemiHidden="0" w:defUnhideWhenUsed="0" w:defQFormat="0" w:count="371">
     <w:lsdException w:name="Normal" w:uiPriority="0" w:qFormat="1"/>
     <w:lsdException w:name="heading 1" w:uiPriority="9" w:qFormat="1"/>
     <w:lsdException w:name="heading 2" w:semiHidden="1" w:uiPriority="9" w:unhideWhenUsed="1" w:qFormat="1"/>
@@ -8203,10 +7640,6 @@
     <w:lsdException w:name="List Table 5 Dark Accent 6" w:uiPriority="50"/>
     <w:lsdException w:name="List Table 6 Colorful Accent 6" w:uiPriority="51"/>
     <w:lsdException w:name="List Table 7 Colorful Accent 6" w:uiPriority="52"/>
-    <w:lsdException w:name="Mention" w:semiHidden="1" w:unhideWhenUsed="1"/>
-    <w:lsdException w:name="Smart Hyperlink" w:semiHidden="1" w:unhideWhenUsed="1"/>
-    <w:lsdException w:name="Hashtag" w:semiHidden="1" w:unhideWhenUsed="1"/>
-    <w:lsdException w:name="Unresolved Mention" w:semiHidden="1" w:unhideWhenUsed="1"/>
   </w:latentStyles>
   <w:style w:type="paragraph" w:default="1" w:styleId="a">
     <w:name w:val="Normal"/>
@@ -8437,7 +7870,7 @@
       <w:u w:val="single"/>
     </w:rPr>
   </w:style>
-  <w:style w:type="character" w:styleId="a9">
+  <w:style w:type="character" w:customStyle="1" w:styleId="UnresolvedMention">
     <w:name w:val="Unresolved Mention"/>
     <w:basedOn w:val="a0"/>
     <w:uiPriority w:val="99"/>
@@ -8449,7 +7882,7 @@
       <w:shd w:val="clear" w:color="auto" w:fill="E1DFDD"/>
     </w:rPr>
   </w:style>
-  <w:style w:type="character" w:styleId="aa">
+  <w:style w:type="character" w:styleId="a9">
     <w:name w:val="Placeholder Text"/>
     <w:basedOn w:val="a0"/>
     <w:uiPriority w:val="99"/>
@@ -8762,7 +8195,7 @@
 </file>
 
 <file path=customXml/itemProps1.xml><?xml version="1.0" encoding="utf-8"?>
-<ds:datastoreItem xmlns:ds="http://schemas.openxmlformats.org/officeDocument/2006/customXml" ds:itemID="{457EA5F9-7138-48D9-9293-E82EA0A6352C}">
+<ds:datastoreItem xmlns:ds="http://schemas.openxmlformats.org/officeDocument/2006/customXml" ds:itemID="{E5D7C6DD-C0FD-4B45-9622-4377C05CD583}">
   <ds:schemaRefs>
     <ds:schemaRef ds:uri="http://schemas.openxmlformats.org/officeDocument/2006/bibliography"/>
   </ds:schemaRefs>
